--- a/despliegue/tema 1/ejercicios/critpo1.docx
+++ b/despliegue/tema 1/ejercicios/critpo1.docx
@@ -1,35 +1,24 @@
 
 <file path=word/document.xml><?xml version="1.0" encoding="utf-8"?>
-<w:document xmlns:wpc="http://schemas.microsoft.com/office/word/2010/wordprocessingCanvas" xmlns:mc="http://schemas.openxmlformats.org/markup-compatibility/2006" xmlns:o="urn:schemas-microsoft-com:office:office" xmlns:r="http://schemas.openxmlformats.org/officeDocument/2006/relationships" xmlns:m="http://schemas.openxmlformats.org/officeDocument/2006/math" xmlns:v="urn:schemas-microsoft-com:vml" xmlns:wp14="http://schemas.microsoft.com/office/word/2010/wordprocessingDrawing" xmlns:wp="http://schemas.openxmlformats.org/drawingml/2006/wordprocessingDrawing" xmlns:w="http://schemas.openxmlformats.org/wordprocessingml/2006/main" xmlns:w14="http://schemas.microsoft.com/office/word/2010/wordml" xmlns:w10="urn:schemas-microsoft-com:office:word" xmlns:w15="http://schemas.microsoft.com/office/word/2012/wordml" xmlns:wpg="http://schemas.microsoft.com/office/word/2010/wordprocessingGroup" xmlns:wpi="http://schemas.microsoft.com/office/word/2010/wordprocessingInk" xmlns:wne="http://schemas.microsoft.com/office/word/2006/wordml" xmlns:wps="http://schemas.microsoft.com/office/word/2010/wordprocessingShape" xmlns:wpsCustomData="http://www.wps.cn/officeDocument/2013/wpsCustomData" mc:Ignorable="w14 w15 wp14">
+<w:document xmlns:wpc="http://schemas.microsoft.com/office/word/2010/wordprocessingCanvas" xmlns:cx="http://schemas.microsoft.com/office/drawing/2014/chartex" xmlns:cx1="http://schemas.microsoft.com/office/drawing/2015/9/8/chartex" xmlns:cx2="http://schemas.microsoft.com/office/drawing/2015/10/21/chartex" xmlns:cx3="http://schemas.microsoft.com/office/drawing/2016/5/9/chartex" xmlns:cx4="http://schemas.microsoft.com/office/drawing/2016/5/10/chartex" xmlns:cx5="http://schemas.microsoft.com/office/drawing/2016/5/11/chartex" xmlns:cx6="http://schemas.microsoft.com/office/drawing/2016/5/12/chartex" xmlns:cx7="http://schemas.microsoft.com/office/drawing/2016/5/13/chartex" xmlns:cx8="http://schemas.microsoft.com/office/drawing/2016/5/14/chartex" xmlns:mc="http://schemas.openxmlformats.org/markup-compatibility/2006" xmlns:aink="http://schemas.microsoft.com/office/drawing/2016/ink" xmlns:am3d="http://schemas.microsoft.com/office/drawing/2017/model3d" xmlns:o="urn:schemas-microsoft-com:office:office" xmlns:oel="http://schemas.microsoft.com/office/2019/extlst" xmlns:r="http://schemas.openxmlformats.org/officeDocument/2006/relationships" xmlns:m="http://schemas.openxmlformats.org/officeDocument/2006/math" xmlns:v="urn:schemas-microsoft-com:vml" xmlns:wp14="http://schemas.microsoft.com/office/word/2010/wordprocessingDrawing" xmlns:wp="http://schemas.openxmlformats.org/drawingml/2006/wordprocessingDrawing" xmlns:w10="urn:schemas-microsoft-com:office:word" xmlns:w="http://schemas.openxmlformats.org/wordprocessingml/2006/main" xmlns:w14="http://schemas.microsoft.com/office/word/2010/wordml" xmlns:w15="http://schemas.microsoft.com/office/word/2012/wordml" xmlns:w16cex="http://schemas.microsoft.com/office/word/2018/wordml/cex" xmlns:w16cid="http://schemas.microsoft.com/office/word/2016/wordml/cid" xmlns:w16="http://schemas.microsoft.com/office/word/2018/wordml" xmlns:w16du="http://schemas.microsoft.com/office/word/2023/wordml/word16du" xmlns:w16sdtdh="http://schemas.microsoft.com/office/word/2020/wordml/sdtdatahash" xmlns:w16se="http://schemas.microsoft.com/office/word/2015/wordml/symex" xmlns:wpg="http://schemas.microsoft.com/office/word/2010/wordprocessingGroup" xmlns:wpi="http://schemas.microsoft.com/office/word/2010/wordprocessingInk" xmlns:wne="http://schemas.microsoft.com/office/word/2006/wordml" xmlns:wps="http://schemas.microsoft.com/office/word/2010/wordprocessingShape" mc:Ignorable="w14 w15 w16se w16cid w16 w16cex w16sdtdh w16du wp14">
   <w:body>
     <w:p>
       <w:pPr>
-        <w:pStyle w:val="2"/>
-        <w:bidi w:val="0"/>
-        <w:rPr>
-          <w:rFonts w:hint="default"/>
-          <w:lang w:val="es-ES"/>
-        </w:rPr>
-      </w:pPr>
-      <w:r>
-        <w:rPr>
-          <w:rFonts w:hint="default"/>
-          <w:lang w:val="es-ES"/>
-        </w:rPr>
+        <w:pStyle w:val="Ttulo1"/>
+      </w:pPr>
+      <w:r>
         <w:t>Ejercicio 1</w:t>
       </w:r>
     </w:p>
     <w:p>
       <w:pPr>
         <w:rPr>
-          <w:rFonts w:hint="default"/>
-          <w:sz w:val="32"/>
-          <w:szCs w:val="32"/>
-        </w:rPr>
-      </w:pPr>
-      <w:r>
-        <w:rPr>
-          <w:rFonts w:hint="default"/>
+          <w:sz w:val="32"/>
+          <w:szCs w:val="32"/>
+        </w:rPr>
+      </w:pPr>
+      <w:r>
+        <w:rPr>
           <w:sz w:val="32"/>
           <w:szCs w:val="32"/>
         </w:rPr>
@@ -39,14 +28,12 @@
     <w:p>
       <w:pPr>
         <w:rPr>
-          <w:rFonts w:hint="default"/>
-          <w:sz w:val="32"/>
-          <w:szCs w:val="32"/>
-        </w:rPr>
-      </w:pPr>
-      <w:r>
-        <w:rPr>
-          <w:rFonts w:hint="default"/>
+          <w:sz w:val="32"/>
+          <w:szCs w:val="32"/>
+        </w:rPr>
+      </w:pPr>
+      <w:r>
+        <w:rPr>
           <w:sz w:val="32"/>
           <w:szCs w:val="32"/>
         </w:rPr>
@@ -56,14 +43,12 @@
     <w:p>
       <w:pPr>
         <w:rPr>
-          <w:rFonts w:hint="default"/>
-          <w:sz w:val="32"/>
-          <w:szCs w:val="32"/>
-        </w:rPr>
-      </w:pPr>
-      <w:r>
-        <w:rPr>
-          <w:rFonts w:hint="default"/>
+          <w:sz w:val="32"/>
+          <w:szCs w:val="32"/>
+        </w:rPr>
+      </w:pPr>
+      <w:r>
+        <w:rPr>
           <w:sz w:val="32"/>
           <w:szCs w:val="32"/>
         </w:rPr>
@@ -73,14 +58,12 @@
     <w:p>
       <w:pPr>
         <w:rPr>
-          <w:rFonts w:hint="default"/>
-          <w:sz w:val="32"/>
-          <w:szCs w:val="32"/>
-        </w:rPr>
-      </w:pPr>
-      <w:r>
-        <w:rPr>
-          <w:rFonts w:hint="default"/>
+          <w:sz w:val="32"/>
+          <w:szCs w:val="32"/>
+        </w:rPr>
+      </w:pPr>
+      <w:r>
+        <w:rPr>
           <w:sz w:val="32"/>
           <w:szCs w:val="32"/>
         </w:rPr>
@@ -90,14 +73,12 @@
     <w:p>
       <w:pPr>
         <w:rPr>
-          <w:rFonts w:hint="default"/>
-          <w:sz w:val="32"/>
-          <w:szCs w:val="32"/>
-        </w:rPr>
-      </w:pPr>
-      <w:r>
-        <w:rPr>
-          <w:rFonts w:hint="default"/>
+          <w:sz w:val="32"/>
+          <w:szCs w:val="32"/>
+        </w:rPr>
+      </w:pPr>
+      <w:r>
+        <w:rPr>
           <w:sz w:val="32"/>
           <w:szCs w:val="32"/>
         </w:rPr>
@@ -107,14 +88,12 @@
     <w:p>
       <w:pPr>
         <w:rPr>
-          <w:rFonts w:hint="default"/>
-          <w:sz w:val="32"/>
-          <w:szCs w:val="32"/>
-        </w:rPr>
-      </w:pPr>
-      <w:r>
-        <w:rPr>
-          <w:rFonts w:hint="default"/>
+          <w:sz w:val="32"/>
+          <w:szCs w:val="32"/>
+        </w:rPr>
+      </w:pPr>
+      <w:r>
+        <w:rPr>
           <w:sz w:val="32"/>
           <w:szCs w:val="32"/>
         </w:rPr>
@@ -124,14 +103,12 @@
     <w:p>
       <w:pPr>
         <w:rPr>
-          <w:rFonts w:hint="default"/>
-          <w:sz w:val="32"/>
-          <w:szCs w:val="32"/>
-        </w:rPr>
-      </w:pPr>
-      <w:r>
-        <w:rPr>
-          <w:rFonts w:hint="default"/>
+          <w:sz w:val="32"/>
+          <w:szCs w:val="32"/>
+        </w:rPr>
+      </w:pPr>
+      <w:r>
+        <w:rPr>
           <w:sz w:val="32"/>
           <w:szCs w:val="32"/>
         </w:rPr>
@@ -141,14 +118,12 @@
     <w:p>
       <w:pPr>
         <w:rPr>
-          <w:rFonts w:hint="default"/>
-          <w:sz w:val="32"/>
-          <w:szCs w:val="32"/>
-        </w:rPr>
-      </w:pPr>
-      <w:r>
-        <w:rPr>
-          <w:rFonts w:hint="default"/>
+          <w:sz w:val="32"/>
+          <w:szCs w:val="32"/>
+        </w:rPr>
+      </w:pPr>
+      <w:r>
+        <w:rPr>
           <w:sz w:val="32"/>
           <w:szCs w:val="32"/>
         </w:rPr>
@@ -158,14 +133,12 @@
     <w:p>
       <w:pPr>
         <w:rPr>
-          <w:rFonts w:hint="default"/>
-          <w:sz w:val="32"/>
-          <w:szCs w:val="32"/>
-        </w:rPr>
-      </w:pPr>
-      <w:r>
-        <w:rPr>
-          <w:rFonts w:hint="default"/>
+          <w:sz w:val="32"/>
+          <w:szCs w:val="32"/>
+        </w:rPr>
+      </w:pPr>
+      <w:r>
+        <w:rPr>
           <w:sz w:val="32"/>
           <w:szCs w:val="32"/>
         </w:rPr>
@@ -175,7 +148,6 @@
     <w:p>
       <w:pPr>
         <w:rPr>
-          <w:rFonts w:hint="default"/>
           <w:sz w:val="32"/>
           <w:szCs w:val="32"/>
         </w:rPr>
@@ -187,16 +159,13 @@
           <w:ilvl w:val="0"/>
           <w:numId w:val="1"/>
         </w:numPr>
-        <w:ind w:left="425" w:leftChars="0" w:hanging="425" w:firstLineChars="0"/>
-        <w:rPr>
-          <w:rFonts w:hint="default"/>
-          <w:sz w:val="32"/>
-          <w:szCs w:val="32"/>
-        </w:rPr>
-      </w:pPr>
-      <w:r>
-        <w:rPr>
-          <w:rFonts w:hint="default"/>
+        <w:rPr>
+          <w:sz w:val="32"/>
+          <w:szCs w:val="32"/>
+        </w:rPr>
+      </w:pPr>
+      <w:r>
+        <w:rPr>
           <w:sz w:val="32"/>
           <w:szCs w:val="32"/>
         </w:rPr>
@@ -205,19 +174,17 @@
     </w:p>
     <w:p>
       <w:pPr>
-        <w:numPr>
-          <w:numId w:val="0"/>
-        </w:numPr>
-        <w:ind w:leftChars="0"/>
-        <w:rPr>
-          <w:rFonts w:hint="default"/>
-          <w:sz w:val="32"/>
-          <w:szCs w:val="32"/>
-        </w:rPr>
-      </w:pPr>
-      <w:r>
+        <w:rPr>
+          <w:sz w:val="32"/>
+          <w:szCs w:val="32"/>
+        </w:rPr>
+      </w:pPr>
+      <w:r>
+        <w:rPr>
+          <w:noProof/>
+        </w:rPr>
         <w:drawing>
-          <wp:inline distT="0" distB="0" distL="114300" distR="114300">
+          <wp:inline distT="0" distB="0" distL="114300" distR="114300" wp14:anchorId="27F9A083" wp14:editId="2E8F7D29">
             <wp:extent cx="2286000" cy="533400"/>
             <wp:effectExtent l="0" t="0" r="0" b="0"/>
             <wp:docPr id="1" name="Imagen 1"/>
@@ -234,7 +201,7 @@
                     </pic:cNvPicPr>
                   </pic:nvPicPr>
                   <pic:blipFill>
-                    <a:blip r:embed="rId4"/>
+                    <a:blip r:embed="rId5"/>
                     <a:stretch>
                       <a:fillRect/>
                     </a:stretch>
@@ -265,16 +232,14 @@
           <w:ilvl w:val="0"/>
           <w:numId w:val="1"/>
         </w:numPr>
-        <w:ind w:left="425" w:leftChars="0" w:hanging="425" w:firstLineChars="0"/>
-        <w:rPr>
-          <w:rFonts w:hint="default" w:asciiTheme="minorAscii" w:hAnsiTheme="minorAscii"/>
-          <w:sz w:val="32"/>
-          <w:szCs w:val="32"/>
-        </w:rPr>
-      </w:pPr>
-      <w:r>
-        <w:rPr>
-          <w:rFonts w:hint="default" w:eastAsia="SimSun" w:cs="SimSun" w:asciiTheme="minorAscii" w:hAnsiTheme="minorAscii"/>
+        <w:rPr>
+          <w:sz w:val="32"/>
+          <w:szCs w:val="32"/>
+        </w:rPr>
+      </w:pPr>
+      <w:r>
+        <w:rPr>
+          <w:rFonts w:eastAsia="SimSun" w:cs="SimSun"/>
           <w:sz w:val="32"/>
           <w:szCs w:val="32"/>
         </w:rPr>
@@ -282,7 +247,7 @@
       </w:r>
       <w:r>
         <w:rPr>
-          <w:rFonts w:hint="default" w:eastAsia="SimSun" w:cs="SimSun" w:asciiTheme="minorAscii" w:hAnsiTheme="minorAscii"/>
+          <w:rFonts w:eastAsia="SimSun" w:cs="SimSun"/>
           <w:sz w:val="32"/>
           <w:szCs w:val="32"/>
           <w:lang w:val="es-ES"/>
@@ -291,16 +256,19 @@
       </w:r>
       <w:r>
         <w:rPr>
-          <w:rFonts w:hint="default" w:eastAsia="SimSun" w:cs="SimSun" w:asciiTheme="minorAscii" w:hAnsiTheme="minorAscii"/>
+          <w:rFonts w:eastAsia="SimSun" w:cs="SimSun"/>
           <w:sz w:val="32"/>
           <w:szCs w:val="32"/>
           <w:lang w:val="es-ES"/>
         </w:rPr>
-        <w:br w:type="textWrapping"/>
-      </w:r>
-      <w:r>
+        <w:br/>
+      </w:r>
+      <w:r>
+        <w:rPr>
+          <w:noProof/>
+        </w:rPr>
         <w:drawing>
-          <wp:inline distT="0" distB="0" distL="114300" distR="114300">
+          <wp:inline distT="0" distB="0" distL="114300" distR="114300" wp14:anchorId="51C150E1" wp14:editId="0048B06B">
             <wp:extent cx="2486025" cy="600075"/>
             <wp:effectExtent l="0" t="0" r="9525" b="9525"/>
             <wp:docPr id="2" name="Imagen 2"/>
@@ -317,7 +285,7 @@
                     </pic:cNvPicPr>
                   </pic:nvPicPr>
                   <pic:blipFill>
-                    <a:blip r:embed="rId5"/>
+                    <a:blip r:embed="rId6"/>
                     <a:stretch>
                       <a:fillRect/>
                     </a:stretch>
@@ -348,32 +316,27 @@
           <w:ilvl w:val="0"/>
           <w:numId w:val="1"/>
         </w:numPr>
-        <w:ind w:left="425" w:leftChars="0" w:hanging="425" w:firstLineChars="0"/>
-        <w:rPr>
-          <w:rFonts w:hint="default" w:asciiTheme="minorAscii" w:hAnsiTheme="minorAscii"/>
-          <w:sz w:val="32"/>
-          <w:szCs w:val="32"/>
-        </w:rPr>
-      </w:pPr>
-      <w:r>
-        <w:rPr>
-          <w:rFonts w:hint="default" w:asciiTheme="minorAscii" w:hAnsiTheme="minorAscii"/>
-          <w:sz w:val="32"/>
-          <w:szCs w:val="32"/>
-        </w:rPr>
+        <w:rPr>
+          <w:sz w:val="32"/>
+          <w:szCs w:val="32"/>
+        </w:rPr>
+      </w:pPr>
+      <w:r>
+        <w:rPr>
+          <w:sz w:val="32"/>
+          <w:szCs w:val="32"/>
+        </w:rPr>
+        <w:lastRenderedPageBreak/>
         <w:t>Intenta sacar por pantalla el contenido del mensaje cifrado. ¿Qué aparece? Intenta sacar por pantalla alguno de los ficheros contenidos en /bin.</w:t>
       </w:r>
     </w:p>
     <w:p>
-      <w:pPr>
-        <w:numPr>
-          <w:numId w:val="0"/>
-        </w:numPr>
-        <w:ind w:leftChars="0"/>
-      </w:pPr>
-      <w:r>
+      <w:r>
+        <w:rPr>
+          <w:noProof/>
+        </w:rPr>
         <w:drawing>
-          <wp:inline distT="0" distB="0" distL="114300" distR="114300">
+          <wp:inline distT="0" distB="0" distL="114300" distR="114300" wp14:anchorId="7FA4A2D4" wp14:editId="6A07946D">
             <wp:extent cx="4638675" cy="981075"/>
             <wp:effectExtent l="0" t="0" r="9525" b="9525"/>
             <wp:docPr id="3" name="Imagen 3"/>
@@ -390,7 +353,7 @@
                     </pic:cNvPicPr>
                   </pic:nvPicPr>
                   <pic:blipFill>
-                    <a:blip r:embed="rId6"/>
+                    <a:blip r:embed="rId7"/>
                     <a:stretch>
                       <a:fillRect/>
                     </a:stretch>
@@ -416,18 +379,12 @@
       </w:r>
     </w:p>
     <w:p>
-      <w:pPr>
-        <w:numPr>
-          <w:numId w:val="0"/>
-        </w:numPr>
-        <w:ind w:leftChars="0"/>
-        <w:rPr>
-          <w:rFonts w:hint="default"/>
-        </w:rPr>
-      </w:pPr>
-      <w:r>
+      <w:r>
+        <w:rPr>
+          <w:noProof/>
+        </w:rPr>
         <w:drawing>
-          <wp:inline distT="0" distB="0" distL="114300" distR="114300">
+          <wp:inline distT="0" distB="0" distL="114300" distR="114300" wp14:anchorId="3FD61A1A" wp14:editId="13B41EA1">
             <wp:extent cx="5269865" cy="2538095"/>
             <wp:effectExtent l="0" t="0" r="6985" b="14605"/>
             <wp:docPr id="4" name="Imagen 4"/>
@@ -444,7 +401,7 @@
                     </pic:cNvPicPr>
                   </pic:nvPicPr>
                   <pic:blipFill>
-                    <a:blip r:embed="rId7"/>
+                    <a:blip r:embed="rId8"/>
                     <a:stretch>
                       <a:fillRect/>
                     </a:stretch>
@@ -475,16 +432,13 @@
           <w:ilvl w:val="0"/>
           <w:numId w:val="1"/>
         </w:numPr>
-        <w:ind w:left="425" w:leftChars="0" w:hanging="425" w:firstLineChars="0"/>
-        <w:rPr>
-          <w:rFonts w:hint="default" w:asciiTheme="minorAscii" w:hAnsiTheme="minorAscii"/>
-          <w:sz w:val="32"/>
-          <w:szCs w:val="32"/>
-        </w:rPr>
-      </w:pPr>
-      <w:r>
-        <w:rPr>
-          <w:rFonts w:hint="default" w:asciiTheme="minorAscii" w:hAnsiTheme="minorAscii"/>
+        <w:rPr>
+          <w:sz w:val="32"/>
+          <w:szCs w:val="32"/>
+        </w:rPr>
+      </w:pPr>
+      <w:r>
+        <w:rPr>
           <w:sz w:val="32"/>
           <w:szCs w:val="32"/>
         </w:rPr>
@@ -492,15 +446,17 @@
       </w:r>
       <w:r>
         <w:rPr>
-          <w:rFonts w:hint="default" w:asciiTheme="minorAscii" w:hAnsiTheme="minorAscii"/>
-          <w:sz w:val="32"/>
-          <w:szCs w:val="32"/>
-        </w:rPr>
-        <w:br w:type="textWrapping"/>
-      </w:r>
-      <w:r>
+          <w:sz w:val="32"/>
+          <w:szCs w:val="32"/>
+        </w:rPr>
+        <w:br/>
+      </w:r>
+      <w:r>
+        <w:rPr>
+          <w:noProof/>
+        </w:rPr>
         <w:drawing>
-          <wp:inline distT="0" distB="0" distL="114300" distR="114300">
+          <wp:inline distT="0" distB="0" distL="114300" distR="114300" wp14:anchorId="0007CF66" wp14:editId="46AC256A">
             <wp:extent cx="5269230" cy="2557780"/>
             <wp:effectExtent l="0" t="0" r="7620" b="13970"/>
             <wp:docPr id="5" name="Imagen 5"/>
@@ -517,7 +473,7 @@
                     </pic:cNvPicPr>
                   </pic:nvPicPr>
                   <pic:blipFill>
-                    <a:blip r:embed="rId8"/>
+                    <a:blip r:embed="rId9"/>
                     <a:stretch>
                       <a:fillRect/>
                     </a:stretch>
@@ -545,14 +501,12 @@
     <w:p>
       <w:pPr>
         <w:rPr>
-          <w:rFonts w:hint="default" w:asciiTheme="minorAscii" w:hAnsiTheme="minorAscii"/>
-          <w:sz w:val="32"/>
-          <w:szCs w:val="32"/>
-        </w:rPr>
-      </w:pPr>
-      <w:r>
-        <w:rPr>
-          <w:rFonts w:hint="default" w:asciiTheme="minorAscii" w:hAnsiTheme="minorAscii"/>
+          <w:sz w:val="32"/>
+          <w:szCs w:val="32"/>
+        </w:rPr>
+      </w:pPr>
+      <w:r>
+        <w:rPr>
           <w:sz w:val="32"/>
           <w:szCs w:val="32"/>
         </w:rPr>
@@ -565,32 +519,32 @@
           <w:ilvl w:val="0"/>
           <w:numId w:val="1"/>
         </w:numPr>
-        <w:ind w:left="425" w:leftChars="0" w:hanging="425" w:firstLineChars="0"/>
-        <w:rPr>
-          <w:rFonts w:hint="default" w:asciiTheme="minorAscii" w:hAnsiTheme="minorAscii"/>
-          <w:sz w:val="32"/>
-          <w:szCs w:val="32"/>
-        </w:rPr>
-      </w:pPr>
-      <w:r>
-        <w:rPr>
-          <w:rFonts w:hint="default" w:asciiTheme="minorAscii" w:hAnsiTheme="minorAscii"/>
-          <w:sz w:val="32"/>
-          <w:szCs w:val="32"/>
-        </w:rPr>
+        <w:rPr>
+          <w:sz w:val="32"/>
+          <w:szCs w:val="32"/>
+        </w:rPr>
+      </w:pPr>
+      <w:r>
+        <w:rPr>
+          <w:sz w:val="32"/>
+          <w:szCs w:val="32"/>
+        </w:rPr>
+        <w:lastRenderedPageBreak/>
         <w:t>Ahora cifra el mensaje pero añadiendo también el parámetro -a. ¿Qué diferencias hay con respecto al mensaje cifrado de la forma anterior?</w:t>
       </w:r>
       <w:r>
         <w:rPr>
-          <w:rFonts w:hint="default" w:asciiTheme="minorAscii" w:hAnsiTheme="minorAscii"/>
-          <w:sz w:val="32"/>
-          <w:szCs w:val="32"/>
-        </w:rPr>
-        <w:br w:type="textWrapping"/>
-      </w:r>
-      <w:r>
+          <w:sz w:val="32"/>
+          <w:szCs w:val="32"/>
+        </w:rPr>
+        <w:br/>
+      </w:r>
+      <w:r>
+        <w:rPr>
+          <w:noProof/>
+        </w:rPr>
         <w:drawing>
-          <wp:inline distT="0" distB="0" distL="114300" distR="114300">
+          <wp:inline distT="0" distB="0" distL="114300" distR="114300" wp14:anchorId="5524378A" wp14:editId="69737D0D">
             <wp:extent cx="5270500" cy="3570605"/>
             <wp:effectExtent l="0" t="0" r="6350" b="10795"/>
             <wp:docPr id="6" name="Imagen 6"/>
@@ -607,7 +561,7 @@
                     </pic:cNvPicPr>
                   </pic:nvPicPr>
                   <pic:blipFill>
-                    <a:blip r:embed="rId9"/>
+                    <a:blip r:embed="rId10"/>
                     <a:stretch>
                       <a:fillRect/>
                     </a:stretch>
@@ -634,12 +588,7 @@
     </w:p>
     <w:p>
       <w:pPr>
-        <w:numPr>
-          <w:numId w:val="0"/>
-        </w:numPr>
-        <w:ind w:leftChars="0"/>
-        <w:rPr>
-          <w:rFonts w:hint="default" w:asciiTheme="minorAscii" w:hAnsiTheme="minorAscii"/>
+        <w:rPr>
           <w:sz w:val="32"/>
           <w:szCs w:val="32"/>
           <w:lang w:val="es-ES"/>
@@ -647,7 +596,6 @@
       </w:pPr>
       <w:r>
         <w:rPr>
-          <w:rFonts w:hint="default" w:asciiTheme="minorAscii"/>
           <w:sz w:val="32"/>
           <w:szCs w:val="32"/>
           <w:lang w:val="es-ES"/>
@@ -661,16 +609,13 @@
           <w:ilvl w:val="0"/>
           <w:numId w:val="1"/>
         </w:numPr>
-        <w:ind w:left="425" w:leftChars="0" w:hanging="425" w:firstLineChars="0"/>
-        <w:rPr>
-          <w:rFonts w:hint="default" w:asciiTheme="minorAscii" w:hAnsiTheme="minorAscii"/>
-          <w:sz w:val="32"/>
-          <w:szCs w:val="32"/>
-        </w:rPr>
-      </w:pPr>
-      <w:r>
-        <w:rPr>
-          <w:rFonts w:hint="default" w:asciiTheme="minorAscii" w:hAnsiTheme="minorAscii"/>
+        <w:rPr>
+          <w:sz w:val="32"/>
+          <w:szCs w:val="32"/>
+        </w:rPr>
+      </w:pPr>
+      <w:r>
+        <w:rPr>
           <w:sz w:val="32"/>
           <w:szCs w:val="32"/>
         </w:rPr>
@@ -678,15 +623,12 @@
       </w:r>
     </w:p>
     <w:p>
-      <w:pPr>
-        <w:numPr>
-          <w:numId w:val="0"/>
-        </w:numPr>
-        <w:ind w:leftChars="0"/>
-      </w:pPr>
-      <w:r>
+      <w:r>
+        <w:rPr>
+          <w:noProof/>
+        </w:rPr>
         <w:drawing>
-          <wp:inline distT="0" distB="0" distL="114300" distR="114300">
+          <wp:inline distT="0" distB="0" distL="114300" distR="114300" wp14:anchorId="0E914659" wp14:editId="76448A03">
             <wp:extent cx="5270500" cy="1210310"/>
             <wp:effectExtent l="0" t="0" r="6350" b="8890"/>
             <wp:docPr id="7" name="Imagen 7"/>
@@ -703,7 +645,7 @@
                     </pic:cNvPicPr>
                   </pic:nvPicPr>
                   <pic:blipFill>
-                    <a:blip r:embed="rId10"/>
+                    <a:blip r:embed="rId11"/>
                     <a:stretch>
                       <a:fillRect/>
                     </a:stretch>
@@ -730,12 +672,7 @@
     </w:p>
     <w:p>
       <w:pPr>
-        <w:numPr>
-          <w:numId w:val="0"/>
-        </w:numPr>
-        <w:ind w:leftChars="0"/>
-        <w:rPr>
-          <w:rFonts w:hint="default"/>
+        <w:rPr>
           <w:sz w:val="32"/>
           <w:szCs w:val="32"/>
           <w:lang w:val="es-ES"/>
@@ -743,7 +680,6 @@
       </w:pPr>
       <w:r>
         <w:rPr>
-          <w:rFonts w:hint="default"/>
           <w:sz w:val="32"/>
           <w:szCs w:val="32"/>
           <w:lang w:val="es-ES"/>
@@ -754,14 +690,12 @@
     <w:p>
       <w:pPr>
         <w:rPr>
-          <w:rFonts w:hint="default" w:asciiTheme="minorAscii" w:hAnsiTheme="minorAscii"/>
-          <w:sz w:val="32"/>
-          <w:szCs w:val="32"/>
-        </w:rPr>
-      </w:pPr>
-      <w:r>
-        <w:rPr>
-          <w:rFonts w:hint="default" w:asciiTheme="minorAscii" w:hAnsiTheme="minorAscii"/>
+          <w:sz w:val="32"/>
+          <w:szCs w:val="32"/>
+        </w:rPr>
+      </w:pPr>
+      <w:r>
+        <w:rPr>
           <w:sz w:val="32"/>
           <w:szCs w:val="32"/>
         </w:rPr>
@@ -774,19 +708,17 @@
           <w:ilvl w:val="0"/>
           <w:numId w:val="1"/>
         </w:numPr>
-        <w:ind w:left="425" w:leftChars="0" w:hanging="425" w:firstLineChars="0"/>
-        <w:rPr>
-          <w:rFonts w:hint="default" w:asciiTheme="minorAscii" w:hAnsiTheme="minorAscii"/>
-          <w:sz w:val="32"/>
-          <w:szCs w:val="32"/>
-        </w:rPr>
-      </w:pPr>
-      <w:r>
-        <w:rPr>
-          <w:rFonts w:hint="default" w:asciiTheme="minorAscii" w:hAnsiTheme="minorAscii"/>
-          <w:sz w:val="32"/>
-          <w:szCs w:val="32"/>
-        </w:rPr>
+        <w:rPr>
+          <w:sz w:val="32"/>
+          <w:szCs w:val="32"/>
+        </w:rPr>
+      </w:pPr>
+      <w:r>
+        <w:rPr>
+          <w:sz w:val="32"/>
+          <w:szCs w:val="32"/>
+        </w:rPr>
+        <w:lastRenderedPageBreak/>
         <w:t>Borra el mensaje en claro y transfiere mediante FTP el mensaje cifrado al cliente Windows, y desde Windows, descifra y vuelca el mensaje transmitido a otro fichero de texto plano. Te harán falta los siguientes preliminares:</w:t>
       </w:r>
     </w:p>
@@ -796,20 +728,125 @@
           <w:ilvl w:val="1"/>
           <w:numId w:val="1"/>
         </w:numPr>
-        <w:ind w:left="845" w:leftChars="0" w:hanging="425" w:firstLineChars="0"/>
-        <w:rPr>
-          <w:rFonts w:hint="default" w:asciiTheme="minorAscii" w:hAnsiTheme="minorAscii"/>
-          <w:sz w:val="32"/>
-          <w:szCs w:val="32"/>
-        </w:rPr>
-      </w:pPr>
-      <w:r>
-        <w:rPr>
-          <w:rFonts w:hint="default" w:asciiTheme="minorAscii" w:hAnsiTheme="minorAscii"/>
+        <w:ind w:left="845" w:hanging="425"/>
+        <w:rPr>
+          <w:sz w:val="32"/>
+          <w:szCs w:val="32"/>
+        </w:rPr>
+      </w:pPr>
+      <w:r>
+        <w:rPr>
           <w:sz w:val="32"/>
           <w:szCs w:val="32"/>
         </w:rPr>
         <w:t>Descargar e instalar la aplicación Gpg4win: Esta aplicación cuenta con una interfaz gráfica llamada Kleopatra. Pero desde línea de comandos se puede utilizar de la misma manera que en Linux, y así no será necesario que aprendamos en este momento a usar la interfaz gráfica. No obstante, utilícese lo que se considere más oportuno.</w:t>
+      </w:r>
+    </w:p>
+    <w:p>
+      <w:pPr>
+        <w:tabs>
+          <w:tab w:val="left" w:pos="425"/>
+          <w:tab w:val="left" w:pos="840"/>
+        </w:tabs>
+        <w:ind w:left="845"/>
+        <w:rPr>
+          <w:sz w:val="32"/>
+          <w:szCs w:val="32"/>
+        </w:rPr>
+      </w:pPr>
+      <w:r>
+        <w:rPr>
+          <w:noProof/>
+        </w:rPr>
+        <w:drawing>
+          <wp:inline distT="0" distB="0" distL="0" distR="0" wp14:anchorId="29BDB5E8" wp14:editId="18E7D30A">
+            <wp:extent cx="5274310" cy="3955415"/>
+            <wp:effectExtent l="0" t="0" r="2540" b="6985"/>
+            <wp:docPr id="928353561" name="Imagen 1" descr="Interfaz de usuario gráfica, Texto&#10;&#10;Descripción generada automáticamente"/>
+            <wp:cNvGraphicFramePr>
+              <a:graphicFrameLocks xmlns:a="http://schemas.openxmlformats.org/drawingml/2006/main" noChangeAspect="1"/>
+            </wp:cNvGraphicFramePr>
+            <a:graphic xmlns:a="http://schemas.openxmlformats.org/drawingml/2006/main">
+              <a:graphicData uri="http://schemas.openxmlformats.org/drawingml/2006/picture">
+                <pic:pic xmlns:pic="http://schemas.openxmlformats.org/drawingml/2006/picture">
+                  <pic:nvPicPr>
+                    <pic:cNvPr id="928353561" name="Imagen 1" descr="Interfaz de usuario gráfica, Texto&#10;&#10;Descripción generada automáticamente"/>
+                    <pic:cNvPicPr/>
+                  </pic:nvPicPr>
+                  <pic:blipFill>
+                    <a:blip r:embed="rId12"/>
+                    <a:stretch>
+                      <a:fillRect/>
+                    </a:stretch>
+                  </pic:blipFill>
+                  <pic:spPr>
+                    <a:xfrm>
+                      <a:off x="0" y="0"/>
+                      <a:ext cx="5274310" cy="3955415"/>
+                    </a:xfrm>
+                    <a:prstGeom prst="rect">
+                      <a:avLst/>
+                    </a:prstGeom>
+                  </pic:spPr>
+                </pic:pic>
+              </a:graphicData>
+            </a:graphic>
+          </wp:inline>
+        </w:drawing>
+      </w:r>
+    </w:p>
+    <w:p>
+      <w:pPr>
+        <w:tabs>
+          <w:tab w:val="left" w:pos="425"/>
+          <w:tab w:val="left" w:pos="840"/>
+        </w:tabs>
+        <w:ind w:left="845"/>
+        <w:rPr>
+          <w:sz w:val="32"/>
+          <w:szCs w:val="32"/>
+        </w:rPr>
+      </w:pPr>
+      <w:r>
+        <w:rPr>
+          <w:noProof/>
+        </w:rPr>
+        <w:lastRenderedPageBreak/>
+        <w:drawing>
+          <wp:inline distT="0" distB="0" distL="0" distR="0" wp14:anchorId="0C2C158F" wp14:editId="270A1448">
+            <wp:extent cx="5274310" cy="3847465"/>
+            <wp:effectExtent l="0" t="0" r="2540" b="635"/>
+            <wp:docPr id="944462291" name="Imagen 1" descr="Texto&#10;&#10;Descripción generada automáticamente"/>
+            <wp:cNvGraphicFramePr>
+              <a:graphicFrameLocks xmlns:a="http://schemas.openxmlformats.org/drawingml/2006/main" noChangeAspect="1"/>
+            </wp:cNvGraphicFramePr>
+            <a:graphic xmlns:a="http://schemas.openxmlformats.org/drawingml/2006/main">
+              <a:graphicData uri="http://schemas.openxmlformats.org/drawingml/2006/picture">
+                <pic:pic xmlns:pic="http://schemas.openxmlformats.org/drawingml/2006/picture">
+                  <pic:nvPicPr>
+                    <pic:cNvPr id="944462291" name="Imagen 1" descr="Texto&#10;&#10;Descripción generada automáticamente"/>
+                    <pic:cNvPicPr/>
+                  </pic:nvPicPr>
+                  <pic:blipFill>
+                    <a:blip r:embed="rId13"/>
+                    <a:stretch>
+                      <a:fillRect/>
+                    </a:stretch>
+                  </pic:blipFill>
+                  <pic:spPr>
+                    <a:xfrm>
+                      <a:off x="0" y="0"/>
+                      <a:ext cx="5274310" cy="3847465"/>
+                    </a:xfrm>
+                    <a:prstGeom prst="rect">
+                      <a:avLst/>
+                    </a:prstGeom>
+                  </pic:spPr>
+                </pic:pic>
+              </a:graphicData>
+            </a:graphic>
+          </wp:inline>
+        </w:drawing>
       </w:r>
     </w:p>
     <w:p>
@@ -818,16 +855,14 @@
           <w:ilvl w:val="1"/>
           <w:numId w:val="1"/>
         </w:numPr>
-        <w:ind w:left="845" w:leftChars="0" w:hanging="425" w:firstLineChars="0"/>
-        <w:rPr>
-          <w:rFonts w:hint="default" w:asciiTheme="minorAscii" w:hAnsiTheme="minorAscii"/>
-          <w:sz w:val="32"/>
-          <w:szCs w:val="32"/>
-        </w:rPr>
-      </w:pPr>
-      <w:r>
-        <w:rPr>
-          <w:rFonts w:hint="default" w:asciiTheme="minorAscii" w:hAnsiTheme="minorAscii"/>
+        <w:ind w:left="845" w:hanging="425"/>
+        <w:rPr>
+          <w:sz w:val="32"/>
+          <w:szCs w:val="32"/>
+        </w:rPr>
+      </w:pPr>
+      <w:r>
+        <w:rPr>
           <w:sz w:val="32"/>
           <w:szCs w:val="32"/>
         </w:rPr>
@@ -836,19 +871,18 @@
     </w:p>
     <w:p>
       <w:pPr>
-        <w:numPr>
-          <w:numId w:val="0"/>
-        </w:numPr>
-        <w:ind w:left="420" w:leftChars="0"/>
-        <w:rPr>
-          <w:rFonts w:hint="default" w:asciiTheme="minorAscii" w:hAnsiTheme="minorAscii"/>
-          <w:sz w:val="32"/>
-          <w:szCs w:val="32"/>
-        </w:rPr>
-      </w:pPr>
-      <w:r>
+        <w:ind w:left="420"/>
+        <w:rPr>
+          <w:sz w:val="32"/>
+          <w:szCs w:val="32"/>
+        </w:rPr>
+      </w:pPr>
+      <w:r>
+        <w:rPr>
+          <w:noProof/>
+        </w:rPr>
         <w:drawing>
-          <wp:inline distT="0" distB="0" distL="114300" distR="114300">
+          <wp:inline distT="0" distB="0" distL="114300" distR="114300" wp14:anchorId="3E6F9272" wp14:editId="5951F4E8">
             <wp:extent cx="3038475" cy="1038225"/>
             <wp:effectExtent l="0" t="0" r="9525" b="9525"/>
             <wp:docPr id="8" name="Imagen 8"/>
@@ -865,7 +899,7 @@
                     </pic:cNvPicPr>
                   </pic:nvPicPr>
                   <pic:blipFill>
-                    <a:blip r:embed="rId11"/>
+                    <a:blip r:embed="rId14"/>
                     <a:stretch>
                       <a:fillRect/>
                     </a:stretch>
@@ -892,24 +926,142 @@
     </w:p>
     <w:p>
       <w:pPr>
+        <w:rPr>
+          <w:sz w:val="32"/>
+          <w:szCs w:val="32"/>
+        </w:rPr>
+      </w:pPr>
+      <w:r>
+        <w:rPr>
+          <w:sz w:val="32"/>
+          <w:szCs w:val="32"/>
+        </w:rPr>
+        <w:br w:type="page"/>
+      </w:r>
+    </w:p>
+    <w:p>
+      <w:pPr>
         <w:numPr>
           <w:ilvl w:val="0"/>
           <w:numId w:val="1"/>
         </w:numPr>
-        <w:ind w:left="425" w:leftChars="0" w:hanging="425" w:firstLineChars="0"/>
-        <w:rPr>
-          <w:rFonts w:hint="default" w:asciiTheme="minorAscii" w:hAnsiTheme="minorAscii"/>
-          <w:sz w:val="32"/>
-          <w:szCs w:val="32"/>
-        </w:rPr>
-      </w:pPr>
-      <w:r>
-        <w:rPr>
-          <w:rFonts w:hint="default" w:asciiTheme="minorAscii" w:hAnsiTheme="minorAscii"/>
-          <w:sz w:val="32"/>
-          <w:szCs w:val="32"/>
-        </w:rPr>
+        <w:rPr>
+          <w:sz w:val="32"/>
+          <w:szCs w:val="32"/>
+        </w:rPr>
+      </w:pPr>
+      <w:r>
+        <w:rPr>
+          <w:sz w:val="32"/>
+          <w:szCs w:val="32"/>
+        </w:rPr>
+        <w:lastRenderedPageBreak/>
         <w:t>Una vez descifrado el mensaje, elabora una respuesta al mismo, cífrala y transfiérela de nuevo a Linux. Desde Linux, vuelve a comprobar la respuesta en claro transmitida</w:t>
+      </w:r>
+    </w:p>
+    <w:p>
+      <w:pPr>
+        <w:tabs>
+          <w:tab w:val="left" w:pos="425"/>
+        </w:tabs>
+        <w:ind w:left="425"/>
+        <w:rPr>
+          <w:sz w:val="32"/>
+          <w:szCs w:val="32"/>
+        </w:rPr>
+      </w:pPr>
+      <w:r>
+        <w:rPr>
+          <w:noProof/>
+        </w:rPr>
+        <w:drawing>
+          <wp:inline distT="0" distB="0" distL="0" distR="0" wp14:anchorId="69D8416E" wp14:editId="6E981A98">
+            <wp:extent cx="5274310" cy="3955415"/>
+            <wp:effectExtent l="0" t="0" r="2540" b="6985"/>
+            <wp:docPr id="1258554879" name="Imagen 1" descr="Interfaz de usuario gráfica&#10;&#10;Descripción generada automáticamente"/>
+            <wp:cNvGraphicFramePr>
+              <a:graphicFrameLocks xmlns:a="http://schemas.openxmlformats.org/drawingml/2006/main" noChangeAspect="1"/>
+            </wp:cNvGraphicFramePr>
+            <a:graphic xmlns:a="http://schemas.openxmlformats.org/drawingml/2006/main">
+              <a:graphicData uri="http://schemas.openxmlformats.org/drawingml/2006/picture">
+                <pic:pic xmlns:pic="http://schemas.openxmlformats.org/drawingml/2006/picture">
+                  <pic:nvPicPr>
+                    <pic:cNvPr id="1258554879" name="Imagen 1" descr="Interfaz de usuario gráfica&#10;&#10;Descripción generada automáticamente"/>
+                    <pic:cNvPicPr/>
+                  </pic:nvPicPr>
+                  <pic:blipFill>
+                    <a:blip r:embed="rId15"/>
+                    <a:stretch>
+                      <a:fillRect/>
+                    </a:stretch>
+                  </pic:blipFill>
+                  <pic:spPr>
+                    <a:xfrm>
+                      <a:off x="0" y="0"/>
+                      <a:ext cx="5274310" cy="3955415"/>
+                    </a:xfrm>
+                    <a:prstGeom prst="rect">
+                      <a:avLst/>
+                    </a:prstGeom>
+                  </pic:spPr>
+                </pic:pic>
+              </a:graphicData>
+            </a:graphic>
+          </wp:inline>
+        </w:drawing>
+      </w:r>
+    </w:p>
+    <w:p>
+      <w:pPr>
+        <w:tabs>
+          <w:tab w:val="left" w:pos="425"/>
+        </w:tabs>
+        <w:ind w:left="425"/>
+        <w:rPr>
+          <w:sz w:val="32"/>
+          <w:szCs w:val="32"/>
+          <w:u w:val="single"/>
+        </w:rPr>
+      </w:pPr>
+      <w:r>
+        <w:rPr>
+          <w:noProof/>
+        </w:rPr>
+        <w:drawing>
+          <wp:inline distT="0" distB="0" distL="0" distR="0" wp14:anchorId="6C009702" wp14:editId="34E2641F">
+            <wp:extent cx="5274310" cy="3955415"/>
+            <wp:effectExtent l="0" t="0" r="2540" b="6985"/>
+            <wp:docPr id="1382972435" name="Imagen 1" descr="Interfaz de usuario gráfica, Texto&#10;&#10;Descripción generada automáticamente"/>
+            <wp:cNvGraphicFramePr>
+              <a:graphicFrameLocks xmlns:a="http://schemas.openxmlformats.org/drawingml/2006/main" noChangeAspect="1"/>
+            </wp:cNvGraphicFramePr>
+            <a:graphic xmlns:a="http://schemas.openxmlformats.org/drawingml/2006/main">
+              <a:graphicData uri="http://schemas.openxmlformats.org/drawingml/2006/picture">
+                <pic:pic xmlns:pic="http://schemas.openxmlformats.org/drawingml/2006/picture">
+                  <pic:nvPicPr>
+                    <pic:cNvPr id="1382972435" name="Imagen 1" descr="Interfaz de usuario gráfica, Texto&#10;&#10;Descripción generada automáticamente"/>
+                    <pic:cNvPicPr/>
+                  </pic:nvPicPr>
+                  <pic:blipFill>
+                    <a:blip r:embed="rId16"/>
+                    <a:stretch>
+                      <a:fillRect/>
+                    </a:stretch>
+                  </pic:blipFill>
+                  <pic:spPr>
+                    <a:xfrm>
+                      <a:off x="0" y="0"/>
+                      <a:ext cx="5274310" cy="3955415"/>
+                    </a:xfrm>
+                    <a:prstGeom prst="rect">
+                      <a:avLst/>
+                    </a:prstGeom>
+                  </pic:spPr>
+                </pic:pic>
+              </a:graphicData>
+            </a:graphic>
+          </wp:inline>
+        </w:drawing>
       </w:r>
     </w:p>
     <w:p>
@@ -918,20 +1070,122 @@
           <w:ilvl w:val="0"/>
           <w:numId w:val="1"/>
         </w:numPr>
-        <w:ind w:left="425" w:leftChars="0" w:hanging="425" w:firstLineChars="0"/>
-        <w:rPr>
-          <w:rFonts w:hint="default" w:asciiTheme="minorAscii" w:hAnsiTheme="minorAscii"/>
-          <w:sz w:val="32"/>
-          <w:szCs w:val="32"/>
-        </w:rPr>
-      </w:pPr>
-      <w:r>
-        <w:rPr>
-          <w:rFonts w:hint="default" w:asciiTheme="minorAscii" w:hAnsiTheme="minorAscii"/>
-          <w:sz w:val="32"/>
-          <w:szCs w:val="32"/>
-        </w:rPr>
+        <w:rPr>
+          <w:sz w:val="32"/>
+          <w:szCs w:val="32"/>
+        </w:rPr>
+      </w:pPr>
+      <w:r>
+        <w:rPr>
+          <w:sz w:val="32"/>
+          <w:szCs w:val="32"/>
+        </w:rPr>
+        <w:lastRenderedPageBreak/>
         <w:t>Con la herramienta gpg podemos cifrar ficheros binarios, no solo ficheros de texto. Por tanto, lo primero que haremos será hacer una copia del propio ejecutable fortune a la que llamaremos refranes. Hará falta saber la ruta en la que se encuentra el ejecutable. Averigua qué comando hace esto de manera directa.</w:t>
+      </w:r>
+    </w:p>
+    <w:p>
+      <w:pPr>
+        <w:tabs>
+          <w:tab w:val="left" w:pos="425"/>
+        </w:tabs>
+        <w:ind w:left="425"/>
+        <w:rPr>
+          <w:sz w:val="32"/>
+          <w:szCs w:val="32"/>
+        </w:rPr>
+      </w:pPr>
+      <w:r>
+        <w:rPr>
+          <w:noProof/>
+        </w:rPr>
+        <w:drawing>
+          <wp:inline distT="0" distB="0" distL="0" distR="0" wp14:anchorId="3080E995" wp14:editId="628B71C6">
+            <wp:extent cx="2533333" cy="514286"/>
+            <wp:effectExtent l="0" t="0" r="635" b="635"/>
+            <wp:docPr id="1941089842" name="Imagen 1" descr="Texto&#10;&#10;Descripción generada automáticamente"/>
+            <wp:cNvGraphicFramePr>
+              <a:graphicFrameLocks xmlns:a="http://schemas.openxmlformats.org/drawingml/2006/main" noChangeAspect="1"/>
+            </wp:cNvGraphicFramePr>
+            <a:graphic xmlns:a="http://schemas.openxmlformats.org/drawingml/2006/main">
+              <a:graphicData uri="http://schemas.openxmlformats.org/drawingml/2006/picture">
+                <pic:pic xmlns:pic="http://schemas.openxmlformats.org/drawingml/2006/picture">
+                  <pic:nvPicPr>
+                    <pic:cNvPr id="1941089842" name="Imagen 1" descr="Texto&#10;&#10;Descripción generada automáticamente"/>
+                    <pic:cNvPicPr/>
+                  </pic:nvPicPr>
+                  <pic:blipFill>
+                    <a:blip r:embed="rId17"/>
+                    <a:stretch>
+                      <a:fillRect/>
+                    </a:stretch>
+                  </pic:blipFill>
+                  <pic:spPr>
+                    <a:xfrm>
+                      <a:off x="0" y="0"/>
+                      <a:ext cx="2533333" cy="514286"/>
+                    </a:xfrm>
+                    <a:prstGeom prst="rect">
+                      <a:avLst/>
+                    </a:prstGeom>
+                  </pic:spPr>
+                </pic:pic>
+              </a:graphicData>
+            </a:graphic>
+          </wp:inline>
+        </w:drawing>
+      </w:r>
+    </w:p>
+    <w:p>
+      <w:pPr>
+        <w:tabs>
+          <w:tab w:val="left" w:pos="425"/>
+        </w:tabs>
+        <w:ind w:left="425"/>
+        <w:rPr>
+          <w:sz w:val="32"/>
+          <w:szCs w:val="32"/>
+        </w:rPr>
+      </w:pPr>
+      <w:r>
+        <w:rPr>
+          <w:noProof/>
+        </w:rPr>
+        <w:drawing>
+          <wp:inline distT="0" distB="0" distL="0" distR="0" wp14:anchorId="6889DB80" wp14:editId="1F683753">
+            <wp:extent cx="4114286" cy="571429"/>
+            <wp:effectExtent l="0" t="0" r="635" b="635"/>
+            <wp:docPr id="2122394765" name="Imagen 1" descr="Texto&#10;&#10;Descripción generada automáticamente"/>
+            <wp:cNvGraphicFramePr>
+              <a:graphicFrameLocks xmlns:a="http://schemas.openxmlformats.org/drawingml/2006/main" noChangeAspect="1"/>
+            </wp:cNvGraphicFramePr>
+            <a:graphic xmlns:a="http://schemas.openxmlformats.org/drawingml/2006/main">
+              <a:graphicData uri="http://schemas.openxmlformats.org/drawingml/2006/picture">
+                <pic:pic xmlns:pic="http://schemas.openxmlformats.org/drawingml/2006/picture">
+                  <pic:nvPicPr>
+                    <pic:cNvPr id="2122394765" name="Imagen 1" descr="Texto&#10;&#10;Descripción generada automáticamente"/>
+                    <pic:cNvPicPr/>
+                  </pic:nvPicPr>
+                  <pic:blipFill>
+                    <a:blip r:embed="rId18"/>
+                    <a:stretch>
+                      <a:fillRect/>
+                    </a:stretch>
+                  </pic:blipFill>
+                  <pic:spPr>
+                    <a:xfrm>
+                      <a:off x="0" y="0"/>
+                      <a:ext cx="4114286" cy="571429"/>
+                    </a:xfrm>
+                    <a:prstGeom prst="rect">
+                      <a:avLst/>
+                    </a:prstGeom>
+                  </pic:spPr>
+                </pic:pic>
+              </a:graphicData>
+            </a:graphic>
+          </wp:inline>
+        </w:drawing>
       </w:r>
     </w:p>
     <w:p>
@@ -940,20 +1194,121 @@
           <w:ilvl w:val="0"/>
           <w:numId w:val="1"/>
         </w:numPr>
-        <w:ind w:left="425" w:leftChars="0" w:hanging="425" w:firstLineChars="0"/>
-        <w:rPr>
-          <w:rFonts w:hint="default" w:asciiTheme="minorAscii" w:hAnsiTheme="minorAscii"/>
-          <w:sz w:val="32"/>
-          <w:szCs w:val="32"/>
-        </w:rPr>
-      </w:pPr>
-      <w:r>
-        <w:rPr>
-          <w:rFonts w:hint="default" w:asciiTheme="minorAscii" w:hAnsiTheme="minorAscii"/>
+        <w:rPr>
+          <w:sz w:val="32"/>
+          <w:szCs w:val="32"/>
+        </w:rPr>
+      </w:pPr>
+      <w:r>
+        <w:rPr>
           <w:sz w:val="32"/>
           <w:szCs w:val="32"/>
         </w:rPr>
         <w:t>Cifra el ejecutable refranes. ¿Qué formato de cifrado será el más adecuado?</w:t>
+      </w:r>
+    </w:p>
+    <w:p>
+      <w:pPr>
+        <w:tabs>
+          <w:tab w:val="left" w:pos="425"/>
+        </w:tabs>
+        <w:ind w:left="425"/>
+        <w:rPr>
+          <w:sz w:val="32"/>
+          <w:szCs w:val="32"/>
+        </w:rPr>
+      </w:pPr>
+      <w:r>
+        <w:rPr>
+          <w:noProof/>
+        </w:rPr>
+        <w:drawing>
+          <wp:inline distT="0" distB="0" distL="0" distR="0" wp14:anchorId="158A0699" wp14:editId="225C7560">
+            <wp:extent cx="1780952" cy="504762"/>
+            <wp:effectExtent l="0" t="0" r="0" b="0"/>
+            <wp:docPr id="450481206" name="Imagen 1" descr="Texto&#10;&#10;Descripción generada automáticamente"/>
+            <wp:cNvGraphicFramePr>
+              <a:graphicFrameLocks xmlns:a="http://schemas.openxmlformats.org/drawingml/2006/main" noChangeAspect="1"/>
+            </wp:cNvGraphicFramePr>
+            <a:graphic xmlns:a="http://schemas.openxmlformats.org/drawingml/2006/main">
+              <a:graphicData uri="http://schemas.openxmlformats.org/drawingml/2006/picture">
+                <pic:pic xmlns:pic="http://schemas.openxmlformats.org/drawingml/2006/picture">
+                  <pic:nvPicPr>
+                    <pic:cNvPr id="450481206" name="Imagen 1" descr="Texto&#10;&#10;Descripción generada automáticamente"/>
+                    <pic:cNvPicPr/>
+                  </pic:nvPicPr>
+                  <pic:blipFill>
+                    <a:blip r:embed="rId19"/>
+                    <a:stretch>
+                      <a:fillRect/>
+                    </a:stretch>
+                  </pic:blipFill>
+                  <pic:spPr>
+                    <a:xfrm>
+                      <a:off x="0" y="0"/>
+                      <a:ext cx="1780952" cy="504762"/>
+                    </a:xfrm>
+                    <a:prstGeom prst="rect">
+                      <a:avLst/>
+                    </a:prstGeom>
+                  </pic:spPr>
+                </pic:pic>
+              </a:graphicData>
+            </a:graphic>
+          </wp:inline>
+        </w:drawing>
+      </w:r>
+    </w:p>
+    <w:p>
+      <w:pPr>
+        <w:tabs>
+          <w:tab w:val="left" w:pos="425"/>
+        </w:tabs>
+        <w:ind w:left="425"/>
+        <w:rPr>
+          <w:sz w:val="32"/>
+          <w:szCs w:val="32"/>
+        </w:rPr>
+      </w:pPr>
+      <w:r>
+        <w:rPr>
+          <w:noProof/>
+        </w:rPr>
+        <w:drawing>
+          <wp:inline distT="0" distB="0" distL="0" distR="0" wp14:anchorId="07F5096C" wp14:editId="5E772CF4">
+            <wp:extent cx="2666667" cy="314286"/>
+            <wp:effectExtent l="0" t="0" r="635" b="0"/>
+            <wp:docPr id="76061809" name="Imagen 1"/>
+            <wp:cNvGraphicFramePr>
+              <a:graphicFrameLocks xmlns:a="http://schemas.openxmlformats.org/drawingml/2006/main" noChangeAspect="1"/>
+            </wp:cNvGraphicFramePr>
+            <a:graphic xmlns:a="http://schemas.openxmlformats.org/drawingml/2006/main">
+              <a:graphicData uri="http://schemas.openxmlformats.org/drawingml/2006/picture">
+                <pic:pic xmlns:pic="http://schemas.openxmlformats.org/drawingml/2006/picture">
+                  <pic:nvPicPr>
+                    <pic:cNvPr id="76061809" name=""/>
+                    <pic:cNvPicPr/>
+                  </pic:nvPicPr>
+                  <pic:blipFill>
+                    <a:blip r:embed="rId20"/>
+                    <a:stretch>
+                      <a:fillRect/>
+                    </a:stretch>
+                  </pic:blipFill>
+                  <pic:spPr>
+                    <a:xfrm>
+                      <a:off x="0" y="0"/>
+                      <a:ext cx="2666667" cy="314286"/>
+                    </a:xfrm>
+                    <a:prstGeom prst="rect">
+                      <a:avLst/>
+                    </a:prstGeom>
+                  </pic:spPr>
+                </pic:pic>
+              </a:graphicData>
+            </a:graphic>
+          </wp:inline>
+        </w:drawing>
       </w:r>
     </w:p>
     <w:p>
@@ -962,20 +1317,69 @@
           <w:ilvl w:val="0"/>
           <w:numId w:val="1"/>
         </w:numPr>
-        <w:ind w:left="425" w:leftChars="0" w:hanging="425" w:firstLineChars="0"/>
-        <w:rPr>
-          <w:rFonts w:hint="default" w:asciiTheme="minorAscii" w:hAnsiTheme="minorAscii"/>
-          <w:sz w:val="32"/>
-          <w:szCs w:val="32"/>
-        </w:rPr>
-      </w:pPr>
-      <w:r>
-        <w:rPr>
-          <w:rFonts w:hint="default" w:asciiTheme="minorAscii" w:hAnsiTheme="minorAscii"/>
+        <w:rPr>
+          <w:sz w:val="32"/>
+          <w:szCs w:val="32"/>
+        </w:rPr>
+      </w:pPr>
+      <w:r>
+        <w:rPr>
           <w:sz w:val="32"/>
           <w:szCs w:val="32"/>
         </w:rPr>
         <w:t>Ahora descífralo y redirige la salida (mediante el parámetro -o) a un nuevo fichero llamado dichos</w:t>
+      </w:r>
+    </w:p>
+    <w:p>
+      <w:pPr>
+        <w:tabs>
+          <w:tab w:val="left" w:pos="425"/>
+        </w:tabs>
+        <w:ind w:left="425"/>
+        <w:rPr>
+          <w:sz w:val="32"/>
+          <w:szCs w:val="32"/>
+        </w:rPr>
+      </w:pPr>
+      <w:r>
+        <w:rPr>
+          <w:noProof/>
+        </w:rPr>
+        <w:drawing>
+          <wp:inline distT="0" distB="0" distL="0" distR="0" wp14:anchorId="05708D12" wp14:editId="7C19F3A0">
+            <wp:extent cx="3723809" cy="971429"/>
+            <wp:effectExtent l="0" t="0" r="0" b="635"/>
+            <wp:docPr id="1342056652" name="Imagen 1" descr="Texto&#10;&#10;Descripción generada automáticamente"/>
+            <wp:cNvGraphicFramePr>
+              <a:graphicFrameLocks xmlns:a="http://schemas.openxmlformats.org/drawingml/2006/main" noChangeAspect="1"/>
+            </wp:cNvGraphicFramePr>
+            <a:graphic xmlns:a="http://schemas.openxmlformats.org/drawingml/2006/main">
+              <a:graphicData uri="http://schemas.openxmlformats.org/drawingml/2006/picture">
+                <pic:pic xmlns:pic="http://schemas.openxmlformats.org/drawingml/2006/picture">
+                  <pic:nvPicPr>
+                    <pic:cNvPr id="1342056652" name="Imagen 1" descr="Texto&#10;&#10;Descripción generada automáticamente"/>
+                    <pic:cNvPicPr/>
+                  </pic:nvPicPr>
+                  <pic:blipFill>
+                    <a:blip r:embed="rId21"/>
+                    <a:stretch>
+                      <a:fillRect/>
+                    </a:stretch>
+                  </pic:blipFill>
+                  <pic:spPr>
+                    <a:xfrm>
+                      <a:off x="0" y="0"/>
+                      <a:ext cx="3723809" cy="971429"/>
+                    </a:xfrm>
+                    <a:prstGeom prst="rect">
+                      <a:avLst/>
+                    </a:prstGeom>
+                  </pic:spPr>
+                </pic:pic>
+              </a:graphicData>
+            </a:graphic>
+          </wp:inline>
+        </w:drawing>
       </w:r>
     </w:p>
     <w:p>
@@ -984,16 +1388,13 @@
           <w:ilvl w:val="0"/>
           <w:numId w:val="1"/>
         </w:numPr>
-        <w:ind w:left="425" w:leftChars="0" w:hanging="425" w:firstLineChars="0"/>
-        <w:rPr>
-          <w:rFonts w:hint="default" w:asciiTheme="minorAscii" w:hAnsiTheme="minorAscii"/>
-          <w:sz w:val="32"/>
-          <w:szCs w:val="32"/>
-        </w:rPr>
-      </w:pPr>
-      <w:r>
-        <w:rPr>
-          <w:rFonts w:hint="default" w:asciiTheme="minorAscii" w:hAnsiTheme="minorAscii"/>
+        <w:rPr>
+          <w:sz w:val="32"/>
+          <w:szCs w:val="32"/>
+        </w:rPr>
+      </w:pPr>
+      <w:r>
+        <w:rPr>
           <w:sz w:val="32"/>
           <w:szCs w:val="32"/>
         </w:rPr>
@@ -1001,85 +1402,187 @@
       </w:r>
     </w:p>
     <w:p>
-      <w:pPr>
-        <w:rPr>
-          <w:rFonts w:hint="default" w:asciiTheme="minorAscii" w:hAnsiTheme="minorAscii"/>
-          <w:sz w:val="20"/>
-          <w:szCs w:val="20"/>
-        </w:rPr>
-      </w:pPr>
-      <w:r>
-        <w:rPr>
-          <w:rFonts w:hint="default" w:asciiTheme="minorAscii" w:hAnsiTheme="minorAscii"/>
-          <w:sz w:val="20"/>
-          <w:szCs w:val="20"/>
-        </w:rPr>
+      <w:r>
+        <w:rPr>
+          <w:noProof/>
+        </w:rPr>
+        <w:drawing>
+          <wp:inline distT="0" distB="0" distL="0" distR="0" wp14:anchorId="047F4BB9" wp14:editId="4456E32F">
+            <wp:extent cx="5274310" cy="1108710"/>
+            <wp:effectExtent l="0" t="0" r="2540" b="0"/>
+            <wp:docPr id="1766267952" name="Imagen 1" descr="Texto&#10;&#10;Descripción generada automáticamente"/>
+            <wp:cNvGraphicFramePr>
+              <a:graphicFrameLocks xmlns:a="http://schemas.openxmlformats.org/drawingml/2006/main" noChangeAspect="1"/>
+            </wp:cNvGraphicFramePr>
+            <a:graphic xmlns:a="http://schemas.openxmlformats.org/drawingml/2006/main">
+              <a:graphicData uri="http://schemas.openxmlformats.org/drawingml/2006/picture">
+                <pic:pic xmlns:pic="http://schemas.openxmlformats.org/drawingml/2006/picture">
+                  <pic:nvPicPr>
+                    <pic:cNvPr id="1766267952" name="Imagen 1" descr="Texto&#10;&#10;Descripción generada automáticamente"/>
+                    <pic:cNvPicPr/>
+                  </pic:nvPicPr>
+                  <pic:blipFill>
+                    <a:blip r:embed="rId22"/>
+                    <a:stretch>
+                      <a:fillRect/>
+                    </a:stretch>
+                  </pic:blipFill>
+                  <pic:spPr>
+                    <a:xfrm>
+                      <a:off x="0" y="0"/>
+                      <a:ext cx="5274310" cy="1108710"/>
+                    </a:xfrm>
+                    <a:prstGeom prst="rect">
+                      <a:avLst/>
+                    </a:prstGeom>
+                  </pic:spPr>
+                </pic:pic>
+              </a:graphicData>
+            </a:graphic>
+          </wp:inline>
+        </w:drawing>
+      </w:r>
+      <w:r>
         <w:br w:type="page"/>
       </w:r>
     </w:p>
     <w:p>
       <w:pPr>
-        <w:pStyle w:val="3"/>
-        <w:bidi w:val="0"/>
-        <w:rPr>
-          <w:rFonts w:hint="default"/>
-        </w:rPr>
-      </w:pPr>
-      <w:r>
-        <w:rPr>
-          <w:rFonts w:hint="default"/>
-        </w:rPr>
+        <w:pStyle w:val="Ttulo2"/>
+      </w:pPr>
+      <w:r>
+        <w:lastRenderedPageBreak/>
         <w:t xml:space="preserve">Ejercicio 2 </w:t>
       </w:r>
     </w:p>
     <w:p>
       <w:pPr>
-        <w:numPr>
-          <w:numId w:val="0"/>
-        </w:numPr>
-        <w:ind w:leftChars="0"/>
-        <w:rPr>
-          <w:rFonts w:hint="default" w:asciiTheme="minorAscii" w:hAnsiTheme="minorAscii"/>
-          <w:sz w:val="32"/>
-          <w:szCs w:val="32"/>
-        </w:rPr>
-      </w:pPr>
-      <w:r>
-        <w:rPr>
-          <w:rFonts w:hint="default" w:asciiTheme="minorAscii" w:hAnsiTheme="minorAscii"/>
-          <w:sz w:val="32"/>
-          <w:szCs w:val="32"/>
-        </w:rPr>
-        <w:t xml:space="preserve">Como habrás podido comprobar en el ejercicio anterior, los ficheros binarios .gpg no siempre son adecuados. No sirven para incluirlos dentro de un texto (por ejemplo, en un script o un correo electrónico). Para resolverlo tenemos el parámetro -a, que genera un fichero cifrado pero compuesto solo de caracteres ASCII. Estos ficheros ya no tienen extensión. gpg, sino .asc. Dentro está el contenido cifrado, y alrededor un par de cabeceras informativas. Además, existe otro parámetro para </w:t>
-      </w:r>
-      <w:bookmarkStart w:id="0" w:name="_GoBack"/>
-      <w:bookmarkEnd w:id="0"/>
-      <w:r>
-        <w:rPr>
-          <w:rFonts w:hint="default" w:asciiTheme="minorAscii" w:hAnsiTheme="minorAscii"/>
-          <w:sz w:val="32"/>
-          <w:szCs w:val="32"/>
-        </w:rPr>
-        <w:t>cambiar el algoritmo de cifrado utilizado. Investiga cuál es, y compara los cifrados efectuados en el Ejercicio 1, con los logrados con cualquier otro algoritmo de cifrado simétrico de entre todos los disponibles en gpg. Para ver con qué algoritmos contamos, puedes usar el parámetro --version. Explica también toda la información que obtienes al ahcer esto último.</w:t>
+        <w:rPr>
+          <w:sz w:val="32"/>
+          <w:szCs w:val="32"/>
+        </w:rPr>
+      </w:pPr>
+      <w:r>
+        <w:rPr>
+          <w:sz w:val="32"/>
+          <w:szCs w:val="32"/>
+        </w:rPr>
+        <w:t>Como habrás podido comprobar en el ejercicio anterior, los ficheros binarios .gpg no siempre son adecuados. No sirven para incluirlos dentro de un texto (por ejemplo, en un script o un correo electrónico). Para resolverlo tenemos el parámetro -a, que genera un fichero cifrado pero compuesto solo de caracteres ASCII. Estos ficheros ya no tienen extensión. gpg, sino .asc. Dentro está el contenido cifrado, y alrededor un par de cabeceras informativas. Además, existe otro parámetro para cambiar el algoritmo de cifrado utilizado. Investiga cuál es, y compara los cifrados efectuados en el Ejercicio 1, con los logrados con cualquier otro algoritmo de cifrado simétrico de entre todos los disponibles en gpg. Para ver con qué algoritmos contamos, puedes usar el parámetro --version. Explica también toda la información que obtienes al ahcer esto último.</w:t>
+      </w:r>
+    </w:p>
+    <w:p>
+      <w:pPr>
+        <w:rPr>
+          <w:sz w:val="32"/>
+          <w:szCs w:val="32"/>
+        </w:rPr>
+      </w:pPr>
+      <w:r>
+        <w:rPr>
+          <w:noProof/>
+        </w:rPr>
+        <w:drawing>
+          <wp:inline distT="0" distB="0" distL="0" distR="0" wp14:anchorId="729969C8" wp14:editId="027C0F40">
+            <wp:extent cx="5161905" cy="342857"/>
+            <wp:effectExtent l="0" t="0" r="0" b="635"/>
+            <wp:docPr id="851721756" name="Imagen 1"/>
+            <wp:cNvGraphicFramePr>
+              <a:graphicFrameLocks xmlns:a="http://schemas.openxmlformats.org/drawingml/2006/main" noChangeAspect="1"/>
+            </wp:cNvGraphicFramePr>
+            <a:graphic xmlns:a="http://schemas.openxmlformats.org/drawingml/2006/main">
+              <a:graphicData uri="http://schemas.openxmlformats.org/drawingml/2006/picture">
+                <pic:pic xmlns:pic="http://schemas.openxmlformats.org/drawingml/2006/picture">
+                  <pic:nvPicPr>
+                    <pic:cNvPr id="851721756" name=""/>
+                    <pic:cNvPicPr/>
+                  </pic:nvPicPr>
+                  <pic:blipFill>
+                    <a:blip r:embed="rId23"/>
+                    <a:stretch>
+                      <a:fillRect/>
+                    </a:stretch>
+                  </pic:blipFill>
+                  <pic:spPr>
+                    <a:xfrm>
+                      <a:off x="0" y="0"/>
+                      <a:ext cx="5161905" cy="342857"/>
+                    </a:xfrm>
+                    <a:prstGeom prst="rect">
+                      <a:avLst/>
+                    </a:prstGeom>
+                  </pic:spPr>
+                </pic:pic>
+              </a:graphicData>
+            </a:graphic>
+          </wp:inline>
+        </w:drawing>
+      </w:r>
+    </w:p>
+    <w:p>
+      <w:pPr>
+        <w:rPr>
+          <w:sz w:val="32"/>
+          <w:szCs w:val="32"/>
+        </w:rPr>
+      </w:pPr>
+      <w:r>
+        <w:rPr>
+          <w:noProof/>
+        </w:rPr>
+        <w:drawing>
+          <wp:inline distT="0" distB="0" distL="0" distR="0" wp14:anchorId="0BD4D375" wp14:editId="7EC0DA96">
+            <wp:extent cx="4142857" cy="142857"/>
+            <wp:effectExtent l="0" t="0" r="0" b="0"/>
+            <wp:docPr id="653312071" name="Imagen 1"/>
+            <wp:cNvGraphicFramePr>
+              <a:graphicFrameLocks xmlns:a="http://schemas.openxmlformats.org/drawingml/2006/main" noChangeAspect="1"/>
+            </wp:cNvGraphicFramePr>
+            <a:graphic xmlns:a="http://schemas.openxmlformats.org/drawingml/2006/main">
+              <a:graphicData uri="http://schemas.openxmlformats.org/drawingml/2006/picture">
+                <pic:pic xmlns:pic="http://schemas.openxmlformats.org/drawingml/2006/picture">
+                  <pic:nvPicPr>
+                    <pic:cNvPr id="653312071" name=""/>
+                    <pic:cNvPicPr/>
+                  </pic:nvPicPr>
+                  <pic:blipFill>
+                    <a:blip r:embed="rId24"/>
+                    <a:stretch>
+                      <a:fillRect/>
+                    </a:stretch>
+                  </pic:blipFill>
+                  <pic:spPr>
+                    <a:xfrm>
+                      <a:off x="0" y="0"/>
+                      <a:ext cx="4142857" cy="142857"/>
+                    </a:xfrm>
+                    <a:prstGeom prst="rect">
+                      <a:avLst/>
+                    </a:prstGeom>
+                  </pic:spPr>
+                </pic:pic>
+              </a:graphicData>
+            </a:graphic>
+          </wp:inline>
+        </w:drawing>
       </w:r>
     </w:p>
     <w:sectPr>
       <w:pgSz w:w="11906" w:h="16838"/>
       <w:pgMar w:top="1440" w:right="1800" w:bottom="1440" w:left="1800" w:header="720" w:footer="720" w:gutter="0"/>
-      <w:cols w:space="720" w:num="1"/>
-      <w:docGrid w:linePitch="360" w:charSpace="0"/>
+      <w:cols w:space="720"/>
+      <w:docGrid w:linePitch="360"/>
     </w:sectPr>
   </w:body>
 </w:document>
 </file>
 
 <file path=word/numbering.xml><?xml version="1.0" encoding="utf-8"?>
-<w:numbering xmlns:wpc="http://schemas.microsoft.com/office/word/2010/wordprocessingCanvas" xmlns:mc="http://schemas.openxmlformats.org/markup-compatibility/2006" xmlns:o="urn:schemas-microsoft-com:office:office" xmlns:r="http://schemas.openxmlformats.org/officeDocument/2006/relationships" xmlns:m="http://schemas.openxmlformats.org/officeDocument/2006/math" xmlns:v="urn:schemas-microsoft-com:vml" xmlns:wp14="http://schemas.microsoft.com/office/word/2010/wordprocessingDrawing" xmlns:wp="http://schemas.openxmlformats.org/drawingml/2006/wordprocessingDrawing" xmlns:w10="urn:schemas-microsoft-com:office:word" xmlns:w="http://schemas.openxmlformats.org/wordprocessingml/2006/main" xmlns:w14="http://schemas.microsoft.com/office/word/2010/wordml" xmlns:wpg="http://schemas.microsoft.com/office/word/2010/wordprocessingGroup" xmlns:wpi="http://schemas.microsoft.com/office/word/2010/wordprocessingInk" xmlns:wne="http://schemas.microsoft.com/office/word/2006/wordml" xmlns:wps="http://schemas.microsoft.com/office/word/2010/wordprocessingShape" xmlns:wpsCustomData="http://www.wps.cn/officeDocument/2013/wpsCustomData" mc:Ignorable="w14 wp14">
-  <w:abstractNum w:abstractNumId="0">
+<w:numbering xmlns:wpc="http://schemas.microsoft.com/office/word/2010/wordprocessingCanvas" xmlns:cx="http://schemas.microsoft.com/office/drawing/2014/chartex" xmlns:cx1="http://schemas.microsoft.com/office/drawing/2015/9/8/chartex" xmlns:cx2="http://schemas.microsoft.com/office/drawing/2015/10/21/chartex" xmlns:cx3="http://schemas.microsoft.com/office/drawing/2016/5/9/chartex" xmlns:cx4="http://schemas.microsoft.com/office/drawing/2016/5/10/chartex" xmlns:cx5="http://schemas.microsoft.com/office/drawing/2016/5/11/chartex" xmlns:cx6="http://schemas.microsoft.com/office/drawing/2016/5/12/chartex" xmlns:cx7="http://schemas.microsoft.com/office/drawing/2016/5/13/chartex" xmlns:cx8="http://schemas.microsoft.com/office/drawing/2016/5/14/chartex" xmlns:mc="http://schemas.openxmlformats.org/markup-compatibility/2006" xmlns:aink="http://schemas.microsoft.com/office/drawing/2016/ink" xmlns:am3d="http://schemas.microsoft.com/office/drawing/2017/model3d" xmlns:o="urn:schemas-microsoft-com:office:office" xmlns:oel="http://schemas.microsoft.com/office/2019/extlst" xmlns:r="http://schemas.openxmlformats.org/officeDocument/2006/relationships" xmlns:m="http://schemas.openxmlformats.org/officeDocument/2006/math" xmlns:v="urn:schemas-microsoft-com:vml" xmlns:wp14="http://schemas.microsoft.com/office/word/2010/wordprocessingDrawing" xmlns:wp="http://schemas.openxmlformats.org/drawingml/2006/wordprocessingDrawing" xmlns:w10="urn:schemas-microsoft-com:office:word" xmlns:w="http://schemas.openxmlformats.org/wordprocessingml/2006/main" xmlns:w14="http://schemas.microsoft.com/office/word/2010/wordml" xmlns:w15="http://schemas.microsoft.com/office/word/2012/wordml" xmlns:w16cex="http://schemas.microsoft.com/office/word/2018/wordml/cex" xmlns:w16cid="http://schemas.microsoft.com/office/word/2016/wordml/cid" xmlns:w16="http://schemas.microsoft.com/office/word/2018/wordml" xmlns:w16du="http://schemas.microsoft.com/office/word/2023/wordml/word16du" xmlns:w16sdtdh="http://schemas.microsoft.com/office/word/2020/wordml/sdtdatahash" xmlns:w16se="http://schemas.microsoft.com/office/word/2015/wordml/symex" xmlns:wpg="http://schemas.microsoft.com/office/word/2010/wordprocessingGroup" xmlns:wpi="http://schemas.microsoft.com/office/word/2010/wordprocessingInk" xmlns:wne="http://schemas.microsoft.com/office/word/2006/wordml" xmlns:wps="http://schemas.microsoft.com/office/word/2010/wordprocessingShape" mc:Ignorable="w14 w15 w16se w16cid w16 w16cex w16sdtdh w16du wp14">
+  <w:abstractNum w:abstractNumId="0" w15:restartNumberingAfterBreak="0">
     <w:nsid w:val="C306DFB5"/>
     <w:multiLevelType w:val="multilevel"/>
     <w:tmpl w:val="C306DFB5"/>
-    <w:lvl w:ilvl="0" w:tentative="0">
+    <w:lvl w:ilvl="0">
       <w:start w:val="1"/>
       <w:numFmt w:val="decimal"/>
       <w:lvlText w:val="%1."/>
@@ -1088,13 +1591,13 @@
         <w:tabs>
           <w:tab w:val="left" w:pos="425"/>
         </w:tabs>
-        <w:ind w:left="425" w:leftChars="0" w:hanging="425" w:firstLineChars="0"/>
+        <w:ind w:left="425" w:hanging="425"/>
       </w:pPr>
       <w:rPr>
         <w:rFonts w:hint="default"/>
       </w:rPr>
     </w:lvl>
-    <w:lvl w:ilvl="1" w:tentative="0">
+    <w:lvl w:ilvl="1">
       <w:start w:val="1"/>
       <w:numFmt w:val="lowerLetter"/>
       <w:lvlText w:val="%2)"/>
@@ -1103,13 +1606,13 @@
         <w:tabs>
           <w:tab w:val="left" w:pos="840"/>
         </w:tabs>
-        <w:ind w:left="840" w:leftChars="0" w:hanging="420" w:firstLineChars="0"/>
+        <w:ind w:left="840" w:hanging="420"/>
       </w:pPr>
       <w:rPr>
         <w:rFonts w:hint="default"/>
       </w:rPr>
     </w:lvl>
-    <w:lvl w:ilvl="2" w:tentative="0">
+    <w:lvl w:ilvl="2">
       <w:start w:val="1"/>
       <w:numFmt w:val="lowerRoman"/>
       <w:lvlText w:val="%3."/>
@@ -1118,13 +1621,13 @@
         <w:tabs>
           <w:tab w:val="left" w:pos="1260"/>
         </w:tabs>
-        <w:ind w:left="1260" w:leftChars="0" w:hanging="420" w:firstLineChars="0"/>
+        <w:ind w:left="1260" w:hanging="420"/>
       </w:pPr>
       <w:rPr>
         <w:rFonts w:hint="default"/>
       </w:rPr>
     </w:lvl>
-    <w:lvl w:ilvl="3" w:tentative="0">
+    <w:lvl w:ilvl="3">
       <w:start w:val="1"/>
       <w:numFmt w:val="decimal"/>
       <w:lvlText w:val="%4."/>
@@ -1133,13 +1636,13 @@
         <w:tabs>
           <w:tab w:val="left" w:pos="1680"/>
         </w:tabs>
-        <w:ind w:left="1680" w:leftChars="0" w:hanging="420" w:firstLineChars="0"/>
+        <w:ind w:left="1680" w:hanging="420"/>
       </w:pPr>
       <w:rPr>
         <w:rFonts w:hint="default"/>
       </w:rPr>
     </w:lvl>
-    <w:lvl w:ilvl="4" w:tentative="0">
+    <w:lvl w:ilvl="4">
       <w:start w:val="1"/>
       <w:numFmt w:val="lowerLetter"/>
       <w:lvlText w:val="%5)"/>
@@ -1148,13 +1651,13 @@
         <w:tabs>
           <w:tab w:val="left" w:pos="2100"/>
         </w:tabs>
-        <w:ind w:left="2100" w:leftChars="0" w:hanging="420" w:firstLineChars="0"/>
+        <w:ind w:left="2100" w:hanging="420"/>
       </w:pPr>
       <w:rPr>
         <w:rFonts w:hint="default"/>
       </w:rPr>
     </w:lvl>
-    <w:lvl w:ilvl="5" w:tentative="0">
+    <w:lvl w:ilvl="5">
       <w:start w:val="1"/>
       <w:numFmt w:val="lowerRoman"/>
       <w:lvlText w:val="%6."/>
@@ -1163,13 +1666,13 @@
         <w:tabs>
           <w:tab w:val="left" w:pos="2520"/>
         </w:tabs>
-        <w:ind w:left="2520" w:leftChars="0" w:hanging="420" w:firstLineChars="0"/>
+        <w:ind w:left="2520" w:hanging="420"/>
       </w:pPr>
       <w:rPr>
         <w:rFonts w:hint="default"/>
       </w:rPr>
     </w:lvl>
-    <w:lvl w:ilvl="6" w:tentative="0">
+    <w:lvl w:ilvl="6">
       <w:start w:val="1"/>
       <w:numFmt w:val="decimal"/>
       <w:lvlText w:val="%7."/>
@@ -1178,13 +1681,13 @@
         <w:tabs>
           <w:tab w:val="left" w:pos="2940"/>
         </w:tabs>
-        <w:ind w:left="2940" w:leftChars="0" w:hanging="420" w:firstLineChars="0"/>
+        <w:ind w:left="2940" w:hanging="420"/>
       </w:pPr>
       <w:rPr>
         <w:rFonts w:hint="default"/>
       </w:rPr>
     </w:lvl>
-    <w:lvl w:ilvl="7" w:tentative="0">
+    <w:lvl w:ilvl="7">
       <w:start w:val="1"/>
       <w:numFmt w:val="lowerLetter"/>
       <w:lvlText w:val="%8)"/>
@@ -1193,13 +1696,13 @@
         <w:tabs>
           <w:tab w:val="left" w:pos="3360"/>
         </w:tabs>
-        <w:ind w:left="3360" w:leftChars="0" w:hanging="420" w:firstLineChars="0"/>
+        <w:ind w:left="3360" w:hanging="420"/>
       </w:pPr>
       <w:rPr>
         <w:rFonts w:hint="default"/>
       </w:rPr>
     </w:lvl>
-    <w:lvl w:ilvl="8" w:tentative="0">
+    <w:lvl w:ilvl="8">
       <w:start w:val="1"/>
       <w:numFmt w:val="lowerRoman"/>
       <w:lvlText w:val="%9."/>
@@ -1208,201 +1711,334 @@
         <w:tabs>
           <w:tab w:val="left" w:pos="3780"/>
         </w:tabs>
-        <w:ind w:left="3780" w:leftChars="0" w:hanging="420" w:firstLineChars="0"/>
+        <w:ind w:left="3780" w:hanging="420"/>
       </w:pPr>
       <w:rPr>
         <w:rFonts w:hint="default"/>
       </w:rPr>
     </w:lvl>
   </w:abstractNum>
-  <w:num w:numId="1">
+  <w:num w:numId="1" w16cid:durableId="1607693505">
     <w:abstractNumId w:val="0"/>
   </w:num>
 </w:numbering>
 </file>
 
 <file path=word/styles.xml><?xml version="1.0" encoding="utf-8"?>
-<w:styles xmlns:mc="http://schemas.openxmlformats.org/markup-compatibility/2006" xmlns:o="urn:schemas-microsoft-com:office:office" xmlns:r="http://schemas.openxmlformats.org/officeDocument/2006/relationships" xmlns:m="http://schemas.openxmlformats.org/officeDocument/2006/math" xmlns:v="urn:schemas-microsoft-com:vml" xmlns:w="http://schemas.openxmlformats.org/wordprocessingml/2006/main" xmlns:w14="http://schemas.microsoft.com/office/word/2010/wordml" xmlns:w10="urn:schemas-microsoft-com:office:word" xmlns:sl="http://schemas.openxmlformats.org/schemaLibrary/2006/main" xmlns:wpsCustomData="http://www.wps.cn/officeDocument/2013/wpsCustomData" mc:Ignorable="w14">
+<w:styles xmlns:mc="http://schemas.openxmlformats.org/markup-compatibility/2006" xmlns:r="http://schemas.openxmlformats.org/officeDocument/2006/relationships" xmlns:w="http://schemas.openxmlformats.org/wordprocessingml/2006/main" xmlns:w14="http://schemas.microsoft.com/office/word/2010/wordml" xmlns:w15="http://schemas.microsoft.com/office/word/2012/wordml" xmlns:w16cex="http://schemas.microsoft.com/office/word/2018/wordml/cex" xmlns:w16cid="http://schemas.microsoft.com/office/word/2016/wordml/cid" xmlns:w16="http://schemas.microsoft.com/office/word/2018/wordml" xmlns:w16du="http://schemas.microsoft.com/office/word/2023/wordml/word16du" xmlns:w16sdtdh="http://schemas.microsoft.com/office/word/2020/wordml/sdtdatahash" xmlns:w16se="http://schemas.microsoft.com/office/word/2015/wordml/symex" mc:Ignorable="w14 w15 w16se w16cid w16 w16cex w16sdtdh w16du">
   <w:docDefaults>
     <w:rPrDefault>
       <w:rPr>
-        <w:rFonts w:ascii="Times New Roman" w:hAnsi="Times New Roman" w:eastAsia="SimSun" w:cs="Times New Roman"/>
+        <w:rFonts w:ascii="Times New Roman" w:eastAsia="SimSun" w:hAnsi="Times New Roman" w:cs="Times New Roman"/>
+        <w:lang w:val="es-ES" w:eastAsia="es-ES" w:bidi="ar-SA"/>
       </w:rPr>
     </w:rPrDefault>
     <w:pPrDefault/>
   </w:docDefaults>
-  <w:latentStyles w:count="260" w:defQFormat="0" w:defUnhideWhenUsed="1" w:defSemiHidden="1" w:defUIPriority="99" w:defLockedState="0">
-    <w:lsdException w:qFormat="1" w:unhideWhenUsed="0" w:uiPriority="0" w:semiHidden="0" w:name="Normal"/>
-    <w:lsdException w:qFormat="1" w:unhideWhenUsed="0" w:uiPriority="0" w:semiHidden="0" w:name="heading 1"/>
-    <w:lsdException w:qFormat="1" w:uiPriority="0" w:semiHidden="0" w:name="heading 2"/>
-    <w:lsdException w:qFormat="1" w:uiPriority="0" w:name="heading 3"/>
-    <w:lsdException w:qFormat="1" w:uiPriority="0" w:name="heading 4"/>
-    <w:lsdException w:qFormat="1" w:uiPriority="0" w:name="heading 5"/>
-    <w:lsdException w:qFormat="1" w:uiPriority="0" w:name="heading 6"/>
-    <w:lsdException w:qFormat="1" w:uiPriority="0" w:name="heading 7"/>
-    <w:lsdException w:qFormat="1" w:uiPriority="0" w:name="heading 8"/>
-    <w:lsdException w:qFormat="1" w:uiPriority="0" w:name="heading 9"/>
-    <w:lsdException w:unhideWhenUsed="0" w:uiPriority="0" w:semiHidden="0" w:name="index 1"/>
-    <w:lsdException w:unhideWhenUsed="0" w:uiPriority="0" w:semiHidden="0" w:name="index 2"/>
-    <w:lsdException w:unhideWhenUsed="0" w:uiPriority="0" w:semiHidden="0" w:name="index 3"/>
-    <w:lsdException w:unhideWhenUsed="0" w:uiPriority="0" w:semiHidden="0" w:name="index 4"/>
-    <w:lsdException w:unhideWhenUsed="0" w:uiPriority="0" w:semiHidden="0" w:name="index 5"/>
-    <w:lsdException w:unhideWhenUsed="0" w:uiPriority="0" w:semiHidden="0" w:name="index 6"/>
-    <w:lsdException w:unhideWhenUsed="0" w:uiPriority="0" w:semiHidden="0" w:name="index 7"/>
-    <w:lsdException w:unhideWhenUsed="0" w:uiPriority="0" w:semiHidden="0" w:name="index 8"/>
-    <w:lsdException w:unhideWhenUsed="0" w:uiPriority="0" w:semiHidden="0" w:name="index 9"/>
-    <w:lsdException w:unhideWhenUsed="0" w:uiPriority="0" w:semiHidden="0" w:name="toc 1"/>
-    <w:lsdException w:unhideWhenUsed="0" w:uiPriority="0" w:semiHidden="0" w:name="toc 2"/>
-    <w:lsdException w:unhideWhenUsed="0" w:uiPriority="0" w:semiHidden="0" w:name="toc 3"/>
-    <w:lsdException w:unhideWhenUsed="0" w:uiPriority="0" w:semiHidden="0" w:name="toc 4"/>
-    <w:lsdException w:unhideWhenUsed="0" w:uiPriority="0" w:semiHidden="0" w:name="toc 5"/>
-    <w:lsdException w:unhideWhenUsed="0" w:uiPriority="0" w:semiHidden="0" w:name="toc 6"/>
-    <w:lsdException w:unhideWhenUsed="0" w:uiPriority="0" w:semiHidden="0" w:name="toc 7"/>
-    <w:lsdException w:unhideWhenUsed="0" w:uiPriority="0" w:semiHidden="0" w:name="toc 8"/>
-    <w:lsdException w:unhideWhenUsed="0" w:uiPriority="0" w:semiHidden="0" w:name="toc 9"/>
-    <w:lsdException w:unhideWhenUsed="0" w:uiPriority="0" w:semiHidden="0" w:name="Normal Indent"/>
-    <w:lsdException w:unhideWhenUsed="0" w:uiPriority="0" w:semiHidden="0" w:name="footnote text"/>
-    <w:lsdException w:unhideWhenUsed="0" w:uiPriority="0" w:semiHidden="0" w:name="annotation text"/>
-    <w:lsdException w:unhideWhenUsed="0" w:uiPriority="0" w:semiHidden="0" w:name="header"/>
-    <w:lsdException w:unhideWhenUsed="0" w:uiPriority="0" w:semiHidden="0" w:name="footer"/>
-    <w:lsdException w:unhideWhenUsed="0" w:uiPriority="0" w:semiHidden="0" w:name="index heading"/>
-    <w:lsdException w:qFormat="1" w:uiPriority="0" w:name="caption"/>
-    <w:lsdException w:unhideWhenUsed="0" w:uiPriority="0" w:semiHidden="0" w:name="table of figures"/>
-    <w:lsdException w:unhideWhenUsed="0" w:uiPriority="0" w:semiHidden="0" w:name="envelope address"/>
-    <w:lsdException w:unhideWhenUsed="0" w:uiPriority="0" w:semiHidden="0" w:name="envelope return"/>
-    <w:lsdException w:unhideWhenUsed="0" w:uiPriority="0" w:semiHidden="0" w:name="footnote reference"/>
-    <w:lsdException w:unhideWhenUsed="0" w:uiPriority="0" w:semiHidden="0" w:name="annotation reference"/>
-    <w:lsdException w:unhideWhenUsed="0" w:uiPriority="0" w:semiHidden="0" w:name="line number"/>
-    <w:lsdException w:unhideWhenUsed="0" w:uiPriority="0" w:semiHidden="0" w:name="page number"/>
-    <w:lsdException w:unhideWhenUsed="0" w:uiPriority="0" w:semiHidden="0" w:name="endnote reference"/>
-    <w:lsdException w:unhideWhenUsed="0" w:uiPriority="0" w:semiHidden="0" w:name="endnote text"/>
-    <w:lsdException w:unhideWhenUsed="0" w:uiPriority="0" w:semiHidden="0" w:name="table of authorities"/>
-    <w:lsdException w:unhideWhenUsed="0" w:uiPriority="0" w:semiHidden="0" w:name="macro"/>
-    <w:lsdException w:unhideWhenUsed="0" w:uiPriority="0" w:semiHidden="0" w:name="toa heading"/>
-    <w:lsdException w:unhideWhenUsed="0" w:uiPriority="0" w:semiHidden="0" w:name="List"/>
-    <w:lsdException w:unhideWhenUsed="0" w:uiPriority="0" w:semiHidden="0" w:name="List Bullet"/>
-    <w:lsdException w:unhideWhenUsed="0" w:uiPriority="0" w:semiHidden="0" w:name="List Number"/>
-    <w:lsdException w:unhideWhenUsed="0" w:uiPriority="0" w:semiHidden="0" w:name="List 2"/>
-    <w:lsdException w:unhideWhenUsed="0" w:uiPriority="0" w:semiHidden="0" w:name="List 3"/>
-    <w:lsdException w:unhideWhenUsed="0" w:uiPriority="0" w:semiHidden="0" w:name="List 4"/>
-    <w:lsdException w:unhideWhenUsed="0" w:uiPriority="0" w:semiHidden="0" w:name="List 5"/>
-    <w:lsdException w:unhideWhenUsed="0" w:uiPriority="0" w:semiHidden="0" w:name="List Bullet 2"/>
-    <w:lsdException w:unhideWhenUsed="0" w:uiPriority="0" w:semiHidden="0" w:name="List Bullet 3"/>
-    <w:lsdException w:unhideWhenUsed="0" w:uiPriority="0" w:semiHidden="0" w:name="List Bullet 4"/>
-    <w:lsdException w:unhideWhenUsed="0" w:uiPriority="0" w:semiHidden="0" w:name="List Bullet 5"/>
-    <w:lsdException w:unhideWhenUsed="0" w:uiPriority="0" w:semiHidden="0" w:name="List Number 2"/>
-    <w:lsdException w:unhideWhenUsed="0" w:uiPriority="0" w:semiHidden="0" w:name="List Number 3"/>
-    <w:lsdException w:unhideWhenUsed="0" w:uiPriority="0" w:semiHidden="0" w:name="List Number 4"/>
-    <w:lsdException w:unhideWhenUsed="0" w:uiPriority="0" w:semiHidden="0" w:name="List Number 5"/>
-    <w:lsdException w:qFormat="1" w:unhideWhenUsed="0" w:uiPriority="0" w:semiHidden="0" w:name="Title"/>
-    <w:lsdException w:unhideWhenUsed="0" w:uiPriority="0" w:semiHidden="0" w:name="Closing"/>
-    <w:lsdException w:unhideWhenUsed="0" w:uiPriority="0" w:semiHidden="0" w:name="Signature"/>
-    <w:lsdException w:unhideWhenUsed="0" w:uiPriority="0" w:name="Default Paragraph Font"/>
-    <w:lsdException w:unhideWhenUsed="0" w:uiPriority="0" w:semiHidden="0" w:name="Body Text"/>
-    <w:lsdException w:unhideWhenUsed="0" w:uiPriority="0" w:semiHidden="0" w:name="Body Text Indent"/>
-    <w:lsdException w:unhideWhenUsed="0" w:uiPriority="0" w:semiHidden="0" w:name="List Continue"/>
-    <w:lsdException w:unhideWhenUsed="0" w:uiPriority="0" w:semiHidden="0" w:name="List Continue 2"/>
-    <w:lsdException w:unhideWhenUsed="0" w:uiPriority="0" w:semiHidden="0" w:name="List Continue 3"/>
-    <w:lsdException w:unhideWhenUsed="0" w:uiPriority="0" w:semiHidden="0" w:name="List Continue 4"/>
-    <w:lsdException w:unhideWhenUsed="0" w:uiPriority="0" w:semiHidden="0" w:name="List Continue 5"/>
-    <w:lsdException w:unhideWhenUsed="0" w:uiPriority="0" w:semiHidden="0" w:name="Message Header"/>
-    <w:lsdException w:qFormat="1" w:unhideWhenUsed="0" w:uiPriority="0" w:semiHidden="0" w:name="Subtitle"/>
-    <w:lsdException w:unhideWhenUsed="0" w:uiPriority="0" w:semiHidden="0" w:name="Salutation"/>
-    <w:lsdException w:unhideWhenUsed="0" w:uiPriority="0" w:semiHidden="0" w:name="Date"/>
-    <w:lsdException w:unhideWhenUsed="0" w:uiPriority="0" w:semiHidden="0" w:name="Body Text First Indent"/>
-    <w:lsdException w:unhideWhenUsed="0" w:uiPriority="0" w:semiHidden="0" w:name="Body Text First Indent 2"/>
-    <w:lsdException w:unhideWhenUsed="0" w:uiPriority="0" w:semiHidden="0" w:name="Note Heading"/>
-    <w:lsdException w:unhideWhenUsed="0" w:uiPriority="0" w:semiHidden="0" w:name="Body Text 2"/>
-    <w:lsdException w:unhideWhenUsed="0" w:uiPriority="0" w:semiHidden="0" w:name="Body Text 3"/>
-    <w:lsdException w:unhideWhenUsed="0" w:uiPriority="0" w:semiHidden="0" w:name="Body Text Indent 2"/>
-    <w:lsdException w:unhideWhenUsed="0" w:uiPriority="0" w:semiHidden="0" w:name="Body Text Indent 3"/>
-    <w:lsdException w:unhideWhenUsed="0" w:uiPriority="0" w:semiHidden="0" w:name="Block Text"/>
-    <w:lsdException w:unhideWhenUsed="0" w:uiPriority="0" w:semiHidden="0" w:name="Hyperlink"/>
-    <w:lsdException w:unhideWhenUsed="0" w:uiPriority="0" w:semiHidden="0" w:name="FollowedHyperlink"/>
-    <w:lsdException w:qFormat="1" w:unhideWhenUsed="0" w:uiPriority="0" w:semiHidden="0" w:name="Strong"/>
-    <w:lsdException w:qFormat="1" w:unhideWhenUsed="0" w:uiPriority="0" w:semiHidden="0" w:name="Emphasis"/>
-    <w:lsdException w:unhideWhenUsed="0" w:uiPriority="0" w:semiHidden="0" w:name="Document Map"/>
-    <w:lsdException w:unhideWhenUsed="0" w:uiPriority="0" w:semiHidden="0" w:name="Plain Text"/>
-    <w:lsdException w:unhideWhenUsed="0" w:uiPriority="0" w:semiHidden="0" w:name="E-mail Signature"/>
-    <w:lsdException w:unhideWhenUsed="0" w:uiPriority="0" w:semiHidden="0" w:name="Normal (Web)"/>
-    <w:lsdException w:unhideWhenUsed="0" w:uiPriority="0" w:semiHidden="0" w:name="HTML Acronym"/>
-    <w:lsdException w:unhideWhenUsed="0" w:uiPriority="0" w:semiHidden="0" w:name="HTML Address"/>
-    <w:lsdException w:unhideWhenUsed="0" w:uiPriority="0" w:semiHidden="0" w:name="HTML Cite"/>
-    <w:lsdException w:unhideWhenUsed="0" w:uiPriority="0" w:semiHidden="0" w:name="HTML Code"/>
-    <w:lsdException w:unhideWhenUsed="0" w:uiPriority="0" w:semiHidden="0" w:name="HTML Definition"/>
-    <w:lsdException w:unhideWhenUsed="0" w:uiPriority="0" w:semiHidden="0" w:name="HTML Keyboard"/>
-    <w:lsdException w:unhideWhenUsed="0" w:uiPriority="0" w:semiHidden="0" w:name="HTML Preformatted"/>
-    <w:lsdException w:unhideWhenUsed="0" w:uiPriority="0" w:semiHidden="0" w:name="HTML Sample"/>
-    <w:lsdException w:unhideWhenUsed="0" w:uiPriority="0" w:semiHidden="0" w:name="HTML Typewriter"/>
-    <w:lsdException w:unhideWhenUsed="0" w:uiPriority="0" w:semiHidden="0" w:name="HTML Variable"/>
-    <w:lsdException w:unhideWhenUsed="0" w:uiPriority="0" w:name="Normal Table"/>
-    <w:lsdException w:unhideWhenUsed="0" w:uiPriority="0" w:semiHidden="0" w:name="annotation subject"/>
-    <w:lsdException w:unhideWhenUsed="0" w:uiPriority="0" w:semiHidden="0" w:name="Table Simple 1"/>
-    <w:lsdException w:unhideWhenUsed="0" w:uiPriority="0" w:semiHidden="0" w:name="Table Simple 2"/>
-    <w:lsdException w:unhideWhenUsed="0" w:uiPriority="0" w:semiHidden="0" w:name="Table Simple 3"/>
-    <w:lsdException w:unhideWhenUsed="0" w:uiPriority="0" w:semiHidden="0" w:name="Table Classic 1"/>
-    <w:lsdException w:unhideWhenUsed="0" w:uiPriority="0" w:semiHidden="0" w:name="Table Classic 2"/>
-    <w:lsdException w:unhideWhenUsed="0" w:uiPriority="0" w:semiHidden="0" w:name="Table Classic 3"/>
-    <w:lsdException w:unhideWhenUsed="0" w:uiPriority="0" w:semiHidden="0" w:name="Table Classic 4"/>
-    <w:lsdException w:unhideWhenUsed="0" w:uiPriority="0" w:semiHidden="0" w:name="Table Colorful 1"/>
-    <w:lsdException w:unhideWhenUsed="0" w:uiPriority="0" w:semiHidden="0" w:name="Table Colorful 2"/>
-    <w:lsdException w:unhideWhenUsed="0" w:uiPriority="0" w:semiHidden="0" w:name="Table Colorful 3"/>
-    <w:lsdException w:unhideWhenUsed="0" w:uiPriority="0" w:semiHidden="0" w:name="Table Columns 1"/>
-    <w:lsdException w:unhideWhenUsed="0" w:uiPriority="0" w:semiHidden="0" w:name="Table Columns 2"/>
-    <w:lsdException w:unhideWhenUsed="0" w:uiPriority="0" w:semiHidden="0" w:name="Table Columns 3"/>
-    <w:lsdException w:unhideWhenUsed="0" w:uiPriority="0" w:semiHidden="0" w:name="Table Columns 4"/>
-    <w:lsdException w:unhideWhenUsed="0" w:uiPriority="0" w:semiHidden="0" w:name="Table Columns 5"/>
-    <w:lsdException w:unhideWhenUsed="0" w:uiPriority="0" w:semiHidden="0" w:name="Table Grid 1"/>
-    <w:lsdException w:unhideWhenUsed="0" w:uiPriority="0" w:semiHidden="0" w:name="Table Grid 2"/>
-    <w:lsdException w:unhideWhenUsed="0" w:uiPriority="0" w:semiHidden="0" w:name="Table Grid 3"/>
-    <w:lsdException w:unhideWhenUsed="0" w:uiPriority="0" w:semiHidden="0" w:name="Table Grid 4"/>
-    <w:lsdException w:unhideWhenUsed="0" w:uiPriority="0" w:semiHidden="0" w:name="Table Grid 5"/>
-    <w:lsdException w:unhideWhenUsed="0" w:uiPriority="0" w:semiHidden="0" w:name="Table Grid 6"/>
-    <w:lsdException w:unhideWhenUsed="0" w:uiPriority="0" w:semiHidden="0" w:name="Table Grid 7"/>
-    <w:lsdException w:unhideWhenUsed="0" w:uiPriority="0" w:semiHidden="0" w:name="Table Grid 8"/>
-    <w:lsdException w:unhideWhenUsed="0" w:uiPriority="0" w:semiHidden="0" w:name="Table List 1"/>
-    <w:lsdException w:unhideWhenUsed="0" w:uiPriority="0" w:semiHidden="0" w:name="Table List 2"/>
-    <w:lsdException w:unhideWhenUsed="0" w:uiPriority="0" w:semiHidden="0" w:name="Table List 3"/>
-    <w:lsdException w:unhideWhenUsed="0" w:uiPriority="0" w:semiHidden="0" w:name="Table List 4"/>
-    <w:lsdException w:unhideWhenUsed="0" w:uiPriority="0" w:semiHidden="0" w:name="Table List 5"/>
-    <w:lsdException w:unhideWhenUsed="0" w:uiPriority="0" w:semiHidden="0" w:name="Table List 6"/>
-    <w:lsdException w:unhideWhenUsed="0" w:uiPriority="0" w:semiHidden="0" w:name="Table List 7"/>
-    <w:lsdException w:unhideWhenUsed="0" w:uiPriority="0" w:semiHidden="0" w:name="Table List 8"/>
-    <w:lsdException w:unhideWhenUsed="0" w:uiPriority="0" w:semiHidden="0" w:name="Table 3D effects 1"/>
-    <w:lsdException w:unhideWhenUsed="0" w:uiPriority="0" w:semiHidden="0" w:name="Table 3D effects 2"/>
-    <w:lsdException w:unhideWhenUsed="0" w:uiPriority="0" w:semiHidden="0" w:name="Table 3D effects 3"/>
-    <w:lsdException w:unhideWhenUsed="0" w:uiPriority="0" w:semiHidden="0" w:name="Table Contemporary"/>
-    <w:lsdException w:unhideWhenUsed="0" w:uiPriority="0" w:semiHidden="0" w:name="Table Elegant"/>
-    <w:lsdException w:unhideWhenUsed="0" w:uiPriority="0" w:semiHidden="0" w:name="Table Professional"/>
-    <w:lsdException w:unhideWhenUsed="0" w:uiPriority="0" w:semiHidden="0" w:name="Table Subtle 1"/>
-    <w:lsdException w:unhideWhenUsed="0" w:uiPriority="0" w:semiHidden="0" w:name="Table Subtle 2"/>
-    <w:lsdException w:unhideWhenUsed="0" w:uiPriority="0" w:semiHidden="0" w:name="Table Web 1"/>
-    <w:lsdException w:unhideWhenUsed="0" w:uiPriority="0" w:semiHidden="0" w:name="Table Web 2"/>
-    <w:lsdException w:unhideWhenUsed="0" w:uiPriority="0" w:semiHidden="0" w:name="Table Web 3"/>
-    <w:lsdException w:unhideWhenUsed="0" w:uiPriority="0" w:semiHidden="0" w:name="Balloon Text"/>
-    <w:lsdException w:unhideWhenUsed="0" w:uiPriority="0" w:semiHidden="0" w:name="Table Grid"/>
-    <w:lsdException w:unhideWhenUsed="0" w:uiPriority="0" w:semiHidden="0" w:name="Table Theme"/>
+  <w:latentStyles w:defLockedState="0" w:defUIPriority="0" w:defSemiHidden="0" w:defUnhideWhenUsed="0" w:defQFormat="0" w:count="376">
+    <w:lsdException w:name="Normal" w:qFormat="1"/>
+    <w:lsdException w:name="heading 1" w:qFormat="1"/>
+    <w:lsdException w:name="heading 2" w:unhideWhenUsed="1" w:qFormat="1"/>
+    <w:lsdException w:name="heading 3" w:semiHidden="1" w:unhideWhenUsed="1" w:qFormat="1"/>
+    <w:lsdException w:name="heading 4" w:semiHidden="1" w:unhideWhenUsed="1" w:qFormat="1"/>
+    <w:lsdException w:name="heading 5" w:semiHidden="1" w:unhideWhenUsed="1" w:qFormat="1"/>
+    <w:lsdException w:name="heading 6" w:semiHidden="1" w:unhideWhenUsed="1" w:qFormat="1"/>
+    <w:lsdException w:name="heading 7" w:semiHidden="1" w:unhideWhenUsed="1" w:qFormat="1"/>
+    <w:lsdException w:name="heading 8" w:semiHidden="1" w:unhideWhenUsed="1" w:qFormat="1"/>
+    <w:lsdException w:name="heading 9" w:semiHidden="1" w:unhideWhenUsed="1" w:qFormat="1"/>
+    <w:lsdException w:name="caption" w:semiHidden="1" w:unhideWhenUsed="1" w:qFormat="1"/>
+    <w:lsdException w:name="Title" w:qFormat="1"/>
+    <w:lsdException w:name="Default Paragraph Font" w:semiHidden="1"/>
+    <w:lsdException w:name="Subtitle" w:qFormat="1"/>
+    <w:lsdException w:name="Strong" w:qFormat="1"/>
+    <w:lsdException w:name="Emphasis" w:qFormat="1"/>
+    <w:lsdException w:name="HTML Top of Form" w:semiHidden="1" w:uiPriority="99" w:unhideWhenUsed="1"/>
+    <w:lsdException w:name="HTML Bottom of Form" w:semiHidden="1" w:uiPriority="99" w:unhideWhenUsed="1"/>
+    <w:lsdException w:name="Normal Table" w:semiHidden="1" w:unhideWhenUsed="1"/>
+    <w:lsdException w:name="No List" w:semiHidden="1" w:uiPriority="99" w:unhideWhenUsed="1"/>
+    <w:lsdException w:name="Outline List 1" w:semiHidden="1" w:uiPriority="99" w:unhideWhenUsed="1"/>
+    <w:lsdException w:name="Outline List 2" w:semiHidden="1" w:uiPriority="99" w:unhideWhenUsed="1"/>
+    <w:lsdException w:name="Outline List 3" w:semiHidden="1" w:uiPriority="99" w:unhideWhenUsed="1"/>
+    <w:lsdException w:name="Table Simple 1" w:semiHidden="1" w:unhideWhenUsed="1"/>
+    <w:lsdException w:name="Table Simple 2" w:semiHidden="1" w:unhideWhenUsed="1"/>
+    <w:lsdException w:name="Table Simple 3" w:semiHidden="1" w:unhideWhenUsed="1"/>
+    <w:lsdException w:name="Table Classic 1" w:semiHidden="1" w:unhideWhenUsed="1"/>
+    <w:lsdException w:name="Table Classic 2" w:semiHidden="1" w:unhideWhenUsed="1"/>
+    <w:lsdException w:name="Table Classic 3" w:semiHidden="1" w:unhideWhenUsed="1"/>
+    <w:lsdException w:name="Table Classic 4" w:semiHidden="1" w:unhideWhenUsed="1"/>
+    <w:lsdException w:name="Table Colorful 1" w:semiHidden="1" w:unhideWhenUsed="1"/>
+    <w:lsdException w:name="Table Colorful 2" w:semiHidden="1" w:unhideWhenUsed="1"/>
+    <w:lsdException w:name="Table Colorful 3" w:semiHidden="1" w:unhideWhenUsed="1"/>
+    <w:lsdException w:name="Table Columns 1" w:semiHidden="1" w:unhideWhenUsed="1"/>
+    <w:lsdException w:name="Table Columns 2" w:semiHidden="1" w:unhideWhenUsed="1"/>
+    <w:lsdException w:name="Table Columns 3" w:semiHidden="1" w:unhideWhenUsed="1"/>
+    <w:lsdException w:name="Table Columns 4" w:semiHidden="1" w:unhideWhenUsed="1"/>
+    <w:lsdException w:name="Table Columns 5" w:semiHidden="1" w:unhideWhenUsed="1"/>
+    <w:lsdException w:name="Table Grid 1" w:semiHidden="1" w:unhideWhenUsed="1"/>
+    <w:lsdException w:name="Table Grid 2" w:semiHidden="1" w:unhideWhenUsed="1"/>
+    <w:lsdException w:name="Table Grid 3" w:semiHidden="1" w:unhideWhenUsed="1"/>
+    <w:lsdException w:name="Table Grid 4" w:semiHidden="1" w:unhideWhenUsed="1"/>
+    <w:lsdException w:name="Table Grid 5" w:semiHidden="1" w:unhideWhenUsed="1"/>
+    <w:lsdException w:name="Table Grid 6" w:semiHidden="1" w:unhideWhenUsed="1"/>
+    <w:lsdException w:name="Table Grid 7" w:semiHidden="1" w:unhideWhenUsed="1"/>
+    <w:lsdException w:name="Table Grid 8" w:semiHidden="1" w:unhideWhenUsed="1"/>
+    <w:lsdException w:name="Table List 1" w:semiHidden="1" w:unhideWhenUsed="1"/>
+    <w:lsdException w:name="Table List 2" w:semiHidden="1" w:unhideWhenUsed="1"/>
+    <w:lsdException w:name="Table List 3" w:semiHidden="1" w:unhideWhenUsed="1"/>
+    <w:lsdException w:name="Table List 4" w:semiHidden="1" w:unhideWhenUsed="1"/>
+    <w:lsdException w:name="Table List 5" w:semiHidden="1" w:unhideWhenUsed="1"/>
+    <w:lsdException w:name="Table List 6" w:semiHidden="1" w:unhideWhenUsed="1"/>
+    <w:lsdException w:name="Table List 7" w:semiHidden="1" w:unhideWhenUsed="1"/>
+    <w:lsdException w:name="Table List 8" w:semiHidden="1" w:unhideWhenUsed="1"/>
+    <w:lsdException w:name="Table 3D effects 1" w:semiHidden="1" w:unhideWhenUsed="1"/>
+    <w:lsdException w:name="Table 3D effects 2" w:semiHidden="1" w:unhideWhenUsed="1"/>
+    <w:lsdException w:name="Table 3D effects 3" w:semiHidden="1" w:unhideWhenUsed="1"/>
+    <w:lsdException w:name="Table Contemporary" w:semiHidden="1" w:unhideWhenUsed="1"/>
+    <w:lsdException w:name="Table Elegant" w:semiHidden="1" w:unhideWhenUsed="1"/>
+    <w:lsdException w:name="Table Professional" w:semiHidden="1" w:unhideWhenUsed="1"/>
+    <w:lsdException w:name="Table Subtle 1" w:semiHidden="1" w:unhideWhenUsed="1"/>
+    <w:lsdException w:name="Table Subtle 2" w:semiHidden="1" w:unhideWhenUsed="1"/>
+    <w:lsdException w:name="Table Web 1" w:semiHidden="1" w:unhideWhenUsed="1"/>
+    <w:lsdException w:name="Table Web 2" w:semiHidden="1" w:unhideWhenUsed="1"/>
+    <w:lsdException w:name="Table Web 3" w:semiHidden="1" w:unhideWhenUsed="1"/>
+    <w:lsdException w:name="Table Theme" w:semiHidden="1" w:unhideWhenUsed="1"/>
+    <w:lsdException w:name="Placeholder Text" w:semiHidden="1" w:uiPriority="99" w:unhideWhenUsed="1"/>
+    <w:lsdException w:name="No Spacing" w:semiHidden="1" w:uiPriority="99" w:unhideWhenUsed="1"/>
+    <w:lsdException w:name="Light Shading" w:uiPriority="99"/>
+    <w:lsdException w:name="Light List" w:uiPriority="99"/>
+    <w:lsdException w:name="Light Grid" w:uiPriority="99"/>
+    <w:lsdException w:name="Medium Shading 1" w:uiPriority="99"/>
+    <w:lsdException w:name="Medium Shading 2" w:uiPriority="99"/>
+    <w:lsdException w:name="Medium List 1" w:uiPriority="99"/>
+    <w:lsdException w:name="Medium List 2" w:uiPriority="99"/>
+    <w:lsdException w:name="Medium Grid 1" w:uiPriority="99"/>
+    <w:lsdException w:name="Medium Grid 2" w:uiPriority="99"/>
+    <w:lsdException w:name="Medium Grid 3" w:uiPriority="99"/>
+    <w:lsdException w:name="Dark List" w:uiPriority="99"/>
+    <w:lsdException w:name="Colorful Shading" w:uiPriority="99"/>
+    <w:lsdException w:name="Colorful List" w:uiPriority="99"/>
+    <w:lsdException w:name="Colorful Grid" w:uiPriority="99"/>
+    <w:lsdException w:name="Light Shading Accent 1" w:uiPriority="99"/>
+    <w:lsdException w:name="Light List Accent 1" w:uiPriority="99"/>
+    <w:lsdException w:name="Light Grid Accent 1" w:uiPriority="99"/>
+    <w:lsdException w:name="Medium Shading 1 Accent 1" w:uiPriority="99"/>
+    <w:lsdException w:name="Medium Shading 2 Accent 1" w:uiPriority="99"/>
+    <w:lsdException w:name="Medium List 1 Accent 1" w:uiPriority="99"/>
+    <w:lsdException w:name="Revision" w:semiHidden="1" w:uiPriority="99" w:unhideWhenUsed="1"/>
+    <w:lsdException w:name="List Paragraph" w:semiHidden="1" w:uiPriority="99" w:unhideWhenUsed="1"/>
+    <w:lsdException w:name="Quote" w:semiHidden="1" w:uiPriority="99" w:unhideWhenUsed="1"/>
+    <w:lsdException w:name="Intense Quote" w:semiHidden="1" w:uiPriority="99" w:unhideWhenUsed="1"/>
+    <w:lsdException w:name="Medium List 2 Accent 1" w:uiPriority="99"/>
+    <w:lsdException w:name="Medium Grid 1 Accent 1" w:uiPriority="99"/>
+    <w:lsdException w:name="Medium Grid 2 Accent 1" w:uiPriority="99"/>
+    <w:lsdException w:name="Medium Grid 3 Accent 1" w:uiPriority="99"/>
+    <w:lsdException w:name="Dark List Accent 1" w:uiPriority="99"/>
+    <w:lsdException w:name="Colorful Shading Accent 1" w:uiPriority="99"/>
+    <w:lsdException w:name="Colorful List Accent 1" w:uiPriority="99"/>
+    <w:lsdException w:name="Colorful Grid Accent 1" w:uiPriority="99"/>
+    <w:lsdException w:name="Light Shading Accent 2" w:uiPriority="99"/>
+    <w:lsdException w:name="Light List Accent 2" w:uiPriority="99"/>
+    <w:lsdException w:name="Light Grid Accent 2" w:uiPriority="99"/>
+    <w:lsdException w:name="Medium Shading 1 Accent 2" w:uiPriority="99"/>
+    <w:lsdException w:name="Medium Shading 2 Accent 2" w:uiPriority="99"/>
+    <w:lsdException w:name="Medium List 1 Accent 2" w:uiPriority="99"/>
+    <w:lsdException w:name="Medium List 2 Accent 2" w:uiPriority="99"/>
+    <w:lsdException w:name="Medium Grid 1 Accent 2" w:uiPriority="99"/>
+    <w:lsdException w:name="Medium Grid 2 Accent 2" w:uiPriority="99"/>
+    <w:lsdException w:name="Medium Grid 3 Accent 2" w:uiPriority="99"/>
+    <w:lsdException w:name="Dark List Accent 2" w:uiPriority="99"/>
+    <w:lsdException w:name="Colorful Shading Accent 2" w:uiPriority="99"/>
+    <w:lsdException w:name="Colorful List Accent 2" w:uiPriority="99"/>
+    <w:lsdException w:name="Colorful Grid Accent 2" w:uiPriority="99"/>
+    <w:lsdException w:name="Light Shading Accent 3" w:uiPriority="99"/>
+    <w:lsdException w:name="Light List Accent 3" w:uiPriority="99"/>
+    <w:lsdException w:name="Light Grid Accent 3" w:uiPriority="99"/>
+    <w:lsdException w:name="Medium Shading 1 Accent 3" w:uiPriority="99"/>
+    <w:lsdException w:name="Medium Shading 2 Accent 3" w:uiPriority="99"/>
+    <w:lsdException w:name="Medium List 1 Accent 3" w:uiPriority="99"/>
+    <w:lsdException w:name="Medium List 2 Accent 3" w:uiPriority="99"/>
+    <w:lsdException w:name="Medium Grid 1 Accent 3" w:uiPriority="99"/>
+    <w:lsdException w:name="Medium Grid 2 Accent 3" w:uiPriority="99"/>
+    <w:lsdException w:name="Medium Grid 3 Accent 3" w:uiPriority="99"/>
+    <w:lsdException w:name="Dark List Accent 3" w:uiPriority="99"/>
+    <w:lsdException w:name="Colorful Shading Accent 3" w:uiPriority="99"/>
+    <w:lsdException w:name="Colorful List Accent 3" w:uiPriority="99"/>
+    <w:lsdException w:name="Colorful Grid Accent 3" w:uiPriority="99"/>
+    <w:lsdException w:name="Light Shading Accent 4" w:uiPriority="99"/>
+    <w:lsdException w:name="Light List Accent 4" w:uiPriority="99"/>
+    <w:lsdException w:name="Light Grid Accent 4" w:uiPriority="99"/>
+    <w:lsdException w:name="Medium Shading 1 Accent 4" w:uiPriority="99"/>
+    <w:lsdException w:name="Medium Shading 2 Accent 4" w:uiPriority="99"/>
+    <w:lsdException w:name="Medium List 1 Accent 4" w:uiPriority="99"/>
+    <w:lsdException w:name="Medium List 2 Accent 4" w:uiPriority="99"/>
+    <w:lsdException w:name="Medium Grid 1 Accent 4" w:uiPriority="99"/>
+    <w:lsdException w:name="Medium Grid 2 Accent 4" w:uiPriority="99"/>
+    <w:lsdException w:name="Medium Grid 3 Accent 4" w:uiPriority="99"/>
+    <w:lsdException w:name="Dark List Accent 4" w:uiPriority="99"/>
+    <w:lsdException w:name="Colorful Shading Accent 4" w:uiPriority="99"/>
+    <w:lsdException w:name="Colorful List Accent 4" w:uiPriority="99"/>
+    <w:lsdException w:name="Colorful Grid Accent 4" w:uiPriority="99"/>
+    <w:lsdException w:name="Light Shading Accent 5" w:uiPriority="99"/>
+    <w:lsdException w:name="Light List Accent 5" w:uiPriority="99"/>
+    <w:lsdException w:name="Light Grid Accent 5" w:uiPriority="99"/>
+    <w:lsdException w:name="Medium Shading 1 Accent 5" w:uiPriority="99"/>
+    <w:lsdException w:name="Medium Shading 2 Accent 5" w:uiPriority="99"/>
+    <w:lsdException w:name="Medium List 1 Accent 5" w:uiPriority="99"/>
+    <w:lsdException w:name="Medium List 2 Accent 5" w:uiPriority="99"/>
+    <w:lsdException w:name="Medium Grid 1 Accent 5" w:uiPriority="99"/>
+    <w:lsdException w:name="Medium Grid 2 Accent 5" w:uiPriority="99"/>
+    <w:lsdException w:name="Medium Grid 3 Accent 5" w:uiPriority="99"/>
+    <w:lsdException w:name="Dark List Accent 5" w:uiPriority="99"/>
+    <w:lsdException w:name="Colorful Shading Accent 5" w:uiPriority="99"/>
+    <w:lsdException w:name="Colorful List Accent 5" w:uiPriority="99"/>
+    <w:lsdException w:name="Colorful Grid Accent 5" w:uiPriority="99"/>
+    <w:lsdException w:name="Light Shading Accent 6" w:uiPriority="99"/>
+    <w:lsdException w:name="Light List Accent 6" w:uiPriority="99"/>
+    <w:lsdException w:name="Light Grid Accent 6" w:uiPriority="99"/>
+    <w:lsdException w:name="Medium Shading 1 Accent 6" w:uiPriority="99"/>
+    <w:lsdException w:name="Medium Shading 2 Accent 6" w:uiPriority="99"/>
+    <w:lsdException w:name="Medium List 1 Accent 6" w:uiPriority="99"/>
+    <w:lsdException w:name="Medium List 2 Accent 6" w:uiPriority="99"/>
+    <w:lsdException w:name="Medium Grid 1 Accent 6" w:uiPriority="99"/>
+    <w:lsdException w:name="Medium Grid 2 Accent 6" w:uiPriority="99"/>
+    <w:lsdException w:name="Medium Grid 3 Accent 6" w:uiPriority="99"/>
+    <w:lsdException w:name="Dark List Accent 6" w:uiPriority="99"/>
+    <w:lsdException w:name="Colorful Shading Accent 6" w:uiPriority="99"/>
+    <w:lsdException w:name="Colorful List Accent 6" w:uiPriority="99"/>
+    <w:lsdException w:name="Colorful Grid Accent 6" w:uiPriority="99"/>
+    <w:lsdException w:name="Subtle Emphasis" w:uiPriority="19" w:qFormat="1"/>
+    <w:lsdException w:name="Intense Emphasis" w:uiPriority="21" w:qFormat="1"/>
+    <w:lsdException w:name="Subtle Reference" w:uiPriority="31" w:qFormat="1"/>
+    <w:lsdException w:name="Intense Reference" w:uiPriority="32" w:qFormat="1"/>
+    <w:lsdException w:name="Book Title" w:uiPriority="33" w:qFormat="1"/>
+    <w:lsdException w:name="Bibliography" w:semiHidden="1" w:uiPriority="37" w:unhideWhenUsed="1"/>
+    <w:lsdException w:name="TOC Heading" w:semiHidden="1" w:uiPriority="39" w:unhideWhenUsed="1" w:qFormat="1"/>
+    <w:lsdException w:name="Plain Table 1" w:uiPriority="41"/>
+    <w:lsdException w:name="Plain Table 2" w:uiPriority="42"/>
+    <w:lsdException w:name="Plain Table 3" w:uiPriority="43"/>
+    <w:lsdException w:name="Plain Table 4" w:uiPriority="44"/>
+    <w:lsdException w:name="Plain Table 5" w:uiPriority="45"/>
+    <w:lsdException w:name="Grid Table Light" w:uiPriority="40"/>
+    <w:lsdException w:name="Grid Table 1 Light" w:uiPriority="46"/>
+    <w:lsdException w:name="Grid Table 2" w:uiPriority="47"/>
+    <w:lsdException w:name="Grid Table 3" w:uiPriority="48"/>
+    <w:lsdException w:name="Grid Table 4" w:uiPriority="49"/>
+    <w:lsdException w:name="Grid Table 5 Dark" w:uiPriority="50"/>
+    <w:lsdException w:name="Grid Table 6 Colorful" w:uiPriority="51"/>
+    <w:lsdException w:name="Grid Table 7 Colorful" w:uiPriority="52"/>
+    <w:lsdException w:name="Grid Table 1 Light Accent 1" w:uiPriority="46"/>
+    <w:lsdException w:name="Grid Table 2 Accent 1" w:uiPriority="47"/>
+    <w:lsdException w:name="Grid Table 3 Accent 1" w:uiPriority="48"/>
+    <w:lsdException w:name="Grid Table 4 Accent 1" w:uiPriority="49"/>
+    <w:lsdException w:name="Grid Table 5 Dark Accent 1" w:uiPriority="50"/>
+    <w:lsdException w:name="Grid Table 6 Colorful Accent 1" w:uiPriority="51"/>
+    <w:lsdException w:name="Grid Table 7 Colorful Accent 1" w:uiPriority="52"/>
+    <w:lsdException w:name="Grid Table 1 Light Accent 2" w:uiPriority="46"/>
+    <w:lsdException w:name="Grid Table 2 Accent 2" w:uiPriority="47"/>
+    <w:lsdException w:name="Grid Table 3 Accent 2" w:uiPriority="48"/>
+    <w:lsdException w:name="Grid Table 4 Accent 2" w:uiPriority="49"/>
+    <w:lsdException w:name="Grid Table 5 Dark Accent 2" w:uiPriority="50"/>
+    <w:lsdException w:name="Grid Table 6 Colorful Accent 2" w:uiPriority="51"/>
+    <w:lsdException w:name="Grid Table 7 Colorful Accent 2" w:uiPriority="52"/>
+    <w:lsdException w:name="Grid Table 1 Light Accent 3" w:uiPriority="46"/>
+    <w:lsdException w:name="Grid Table 2 Accent 3" w:uiPriority="47"/>
+    <w:lsdException w:name="Grid Table 3 Accent 3" w:uiPriority="48"/>
+    <w:lsdException w:name="Grid Table 4 Accent 3" w:uiPriority="49"/>
+    <w:lsdException w:name="Grid Table 5 Dark Accent 3" w:uiPriority="50"/>
+    <w:lsdException w:name="Grid Table 6 Colorful Accent 3" w:uiPriority="51"/>
+    <w:lsdException w:name="Grid Table 7 Colorful Accent 3" w:uiPriority="52"/>
+    <w:lsdException w:name="Grid Table 1 Light Accent 4" w:uiPriority="46"/>
+    <w:lsdException w:name="Grid Table 2 Accent 4" w:uiPriority="47"/>
+    <w:lsdException w:name="Grid Table 3 Accent 4" w:uiPriority="48"/>
+    <w:lsdException w:name="Grid Table 4 Accent 4" w:uiPriority="49"/>
+    <w:lsdException w:name="Grid Table 5 Dark Accent 4" w:uiPriority="50"/>
+    <w:lsdException w:name="Grid Table 6 Colorful Accent 4" w:uiPriority="51"/>
+    <w:lsdException w:name="Grid Table 7 Colorful Accent 4" w:uiPriority="52"/>
+    <w:lsdException w:name="Grid Table 1 Light Accent 5" w:uiPriority="46"/>
+    <w:lsdException w:name="Grid Table 2 Accent 5" w:uiPriority="47"/>
+    <w:lsdException w:name="Grid Table 3 Accent 5" w:uiPriority="48"/>
+    <w:lsdException w:name="Grid Table 4 Accent 5" w:uiPriority="49"/>
+    <w:lsdException w:name="Grid Table 5 Dark Accent 5" w:uiPriority="50"/>
+    <w:lsdException w:name="Grid Table 6 Colorful Accent 5" w:uiPriority="51"/>
+    <w:lsdException w:name="Grid Table 7 Colorful Accent 5" w:uiPriority="52"/>
+    <w:lsdException w:name="Grid Table 1 Light Accent 6" w:uiPriority="46"/>
+    <w:lsdException w:name="Grid Table 2 Accent 6" w:uiPriority="47"/>
+    <w:lsdException w:name="Grid Table 3 Accent 6" w:uiPriority="48"/>
+    <w:lsdException w:name="Grid Table 4 Accent 6" w:uiPriority="49"/>
+    <w:lsdException w:name="Grid Table 5 Dark Accent 6" w:uiPriority="50"/>
+    <w:lsdException w:name="Grid Table 6 Colorful Accent 6" w:uiPriority="51"/>
+    <w:lsdException w:name="Grid Table 7 Colorful Accent 6" w:uiPriority="52"/>
+    <w:lsdException w:name="List Table 1 Light" w:uiPriority="46"/>
+    <w:lsdException w:name="List Table 2" w:uiPriority="47"/>
+    <w:lsdException w:name="List Table 3" w:uiPriority="48"/>
+    <w:lsdException w:name="List Table 4" w:uiPriority="49"/>
+    <w:lsdException w:name="List Table 5 Dark" w:uiPriority="50"/>
+    <w:lsdException w:name="List Table 6 Colorful" w:uiPriority="51"/>
+    <w:lsdException w:name="List Table 7 Colorful" w:uiPriority="52"/>
+    <w:lsdException w:name="List Table 1 Light Accent 1" w:uiPriority="46"/>
+    <w:lsdException w:name="List Table 2 Accent 1" w:uiPriority="47"/>
+    <w:lsdException w:name="List Table 3 Accent 1" w:uiPriority="48"/>
+    <w:lsdException w:name="List Table 4 Accent 1" w:uiPriority="49"/>
+    <w:lsdException w:name="List Table 5 Dark Accent 1" w:uiPriority="50"/>
+    <w:lsdException w:name="List Table 6 Colorful Accent 1" w:uiPriority="51"/>
+    <w:lsdException w:name="List Table 7 Colorful Accent 1" w:uiPriority="52"/>
+    <w:lsdException w:name="List Table 1 Light Accent 2" w:uiPriority="46"/>
+    <w:lsdException w:name="List Table 2 Accent 2" w:uiPriority="47"/>
+    <w:lsdException w:name="List Table 3 Accent 2" w:uiPriority="48"/>
+    <w:lsdException w:name="List Table 4 Accent 2" w:uiPriority="49"/>
+    <w:lsdException w:name="List Table 5 Dark Accent 2" w:uiPriority="50"/>
+    <w:lsdException w:name="List Table 6 Colorful Accent 2" w:uiPriority="51"/>
+    <w:lsdException w:name="List Table 7 Colorful Accent 2" w:uiPriority="52"/>
+    <w:lsdException w:name="List Table 1 Light Accent 3" w:uiPriority="46"/>
+    <w:lsdException w:name="List Table 2 Accent 3" w:uiPriority="47"/>
+    <w:lsdException w:name="List Table 3 Accent 3" w:uiPriority="48"/>
+    <w:lsdException w:name="List Table 4 Accent 3" w:uiPriority="49"/>
+    <w:lsdException w:name="List Table 5 Dark Accent 3" w:uiPriority="50"/>
+    <w:lsdException w:name="List Table 6 Colorful Accent 3" w:uiPriority="51"/>
+    <w:lsdException w:name="List Table 7 Colorful Accent 3" w:uiPriority="52"/>
+    <w:lsdException w:name="List Table 1 Light Accent 4" w:uiPriority="46"/>
+    <w:lsdException w:name="List Table 2 Accent 4" w:uiPriority="47"/>
+    <w:lsdException w:name="List Table 3 Accent 4" w:uiPriority="48"/>
+    <w:lsdException w:name="List Table 4 Accent 4" w:uiPriority="49"/>
+    <w:lsdException w:name="List Table 5 Dark Accent 4" w:uiPriority="50"/>
+    <w:lsdException w:name="List Table 6 Colorful Accent 4" w:uiPriority="51"/>
+    <w:lsdException w:name="List Table 7 Colorful Accent 4" w:uiPriority="52"/>
+    <w:lsdException w:name="List Table 1 Light Accent 5" w:uiPriority="46"/>
+    <w:lsdException w:name="List Table 2 Accent 5" w:uiPriority="47"/>
+    <w:lsdException w:name="List Table 3 Accent 5" w:uiPriority="48"/>
+    <w:lsdException w:name="List Table 4 Accent 5" w:uiPriority="49"/>
+    <w:lsdException w:name="List Table 5 Dark Accent 5" w:uiPriority="50"/>
+    <w:lsdException w:name="List Table 6 Colorful Accent 5" w:uiPriority="51"/>
+    <w:lsdException w:name="List Table 7 Colorful Accent 5" w:uiPriority="52"/>
+    <w:lsdException w:name="List Table 1 Light Accent 6" w:uiPriority="46"/>
+    <w:lsdException w:name="List Table 2 Accent 6" w:uiPriority="47"/>
+    <w:lsdException w:name="List Table 3 Accent 6" w:uiPriority="48"/>
+    <w:lsdException w:name="List Table 4 Accent 6" w:uiPriority="49"/>
+    <w:lsdException w:name="List Table 5 Dark Accent 6" w:uiPriority="50"/>
+    <w:lsdException w:name="List Table 6 Colorful Accent 6" w:uiPriority="51"/>
+    <w:lsdException w:name="List Table 7 Colorful Accent 6" w:uiPriority="52"/>
+    <w:lsdException w:name="Mention" w:semiHidden="1" w:uiPriority="99" w:unhideWhenUsed="1"/>
+    <w:lsdException w:name="Smart Hyperlink" w:semiHidden="1" w:uiPriority="99" w:unhideWhenUsed="1"/>
+    <w:lsdException w:name="Hashtag" w:semiHidden="1" w:uiPriority="99" w:unhideWhenUsed="1"/>
+    <w:lsdException w:name="Unresolved Mention" w:semiHidden="1" w:uiPriority="99" w:unhideWhenUsed="1"/>
+    <w:lsdException w:name="Smart Link" w:semiHidden="1" w:uiPriority="99" w:unhideWhenUsed="1"/>
   </w:latentStyles>
-  <w:style w:type="paragraph" w:default="1" w:styleId="1">
+  <w:style w:type="paragraph" w:default="1" w:styleId="Normal">
     <w:name w:val="Normal"/>
     <w:qFormat/>
-    <w:uiPriority w:val="0"/>
     <w:rPr>
-      <w:rFonts w:asciiTheme="minorHAnsi" w:hAnsiTheme="minorHAnsi" w:eastAsiaTheme="minorEastAsia" w:cstheme="minorBidi"/>
-      <w:lang w:val="en-US" w:eastAsia="zh-CN" w:bidi="ar-SA"/>
+      <w:rFonts w:asciiTheme="minorHAnsi" w:eastAsiaTheme="minorEastAsia" w:hAnsiTheme="minorHAnsi" w:cstheme="minorBidi"/>
+      <w:lang w:val="en-US" w:eastAsia="zh-CN"/>
     </w:rPr>
   </w:style>
-  <w:style w:type="paragraph" w:styleId="2">
+  <w:style w:type="paragraph" w:styleId="Ttulo1">
     <w:name w:val="heading 1"/>
-    <w:basedOn w:val="1"/>
-    <w:next w:val="1"/>
+    <w:basedOn w:val="Normal"/>
+    <w:next w:val="Normal"/>
     <w:qFormat/>
-    <w:uiPriority w:val="0"/>
     <w:pPr>
       <w:keepNext/>
-      <w:widowControl/>
       <w:spacing w:before="240" w:after="60"/>
-      <w:jc w:val="left"/>
       <w:outlineLvl w:val="0"/>
     </w:pPr>
     <w:rPr>
@@ -1415,18 +2051,16 @@
       <w:lang w:val="es-ES"/>
     </w:rPr>
   </w:style>
-  <w:style w:type="paragraph" w:styleId="3">
+  <w:style w:type="paragraph" w:styleId="Ttulo2">
     <w:name w:val="heading 2"/>
-    <w:basedOn w:val="1"/>
-    <w:next w:val="1"/>
+    <w:basedOn w:val="Normal"/>
+    <w:next w:val="Normal"/>
     <w:unhideWhenUsed/>
     <w:qFormat/>
-    <w:uiPriority w:val="0"/>
     <w:pPr>
       <w:keepNext/>
       <w:keepLines/>
       <w:spacing w:before="240" w:after="60"/>
-      <w:jc w:val="left"/>
       <w:outlineLvl w:val="1"/>
     </w:pPr>
     <w:rPr>
@@ -1435,22 +2069,24 @@
       <w:bCs/>
       <w:i/>
       <w:iCs/>
-      <w:kern w:val="0"/>
       <w:sz w:val="28"/>
       <w:szCs w:val="28"/>
       <w:lang w:val="es-ES"/>
     </w:rPr>
   </w:style>
-  <w:style w:type="character" w:default="1" w:styleId="4">
+  <w:style w:type="character" w:default="1" w:styleId="Fuentedeprrafopredeter">
     <w:name w:val="Default Paragraph Font"/>
+    <w:uiPriority w:val="1"/>
     <w:semiHidden/>
-    <w:uiPriority w:val="0"/>
+    <w:unhideWhenUsed/>
   </w:style>
-  <w:style w:type="table" w:default="1" w:styleId="5">
+  <w:style w:type="table" w:default="1" w:styleId="Tablanormal">
     <w:name w:val="Normal Table"/>
+    <w:uiPriority w:val="99"/>
     <w:semiHidden/>
-    <w:uiPriority w:val="0"/>
+    <w:unhideWhenUsed/>
     <w:tblPr>
+      <w:tblInd w:w="0" w:type="dxa"/>
       <w:tblCellMar>
         <w:top w:w="0" w:type="dxa"/>
         <w:left w:w="108" w:type="dxa"/>
@@ -1458,6 +2094,12 @@
         <w:right w:w="108" w:type="dxa"/>
       </w:tblCellMar>
     </w:tblPr>
+  </w:style>
+  <w:style w:type="numbering" w:default="1" w:styleId="Sinlista">
+    <w:name w:val="No List"/>
+    <w:uiPriority w:val="99"/>
+    <w:semiHidden/>
+    <w:unhideWhenUsed/>
   </w:style>
 </w:styles>
 </file>
@@ -1714,5 +2356,6 @@
     </a:fmtScheme>
   </a:themeElements>
   <a:objectDefaults/>
+  <a:extraClrSchemeLst/>
 </a:theme>
 </file>